--- a/han/final_report.docx
+++ b/han/final_report.docx
@@ -263,53 +263,98 @@
           <w:spacing w:val="5"/>
           <w:kern w:val="1"/>
         </w:rPr>
-        <w:t xml:space="preserve">We implemented different classification methods including: </w:t>
-      </w:r>
-      <w:r>
-        <w:rPr>
-          <w:color w:val="FF0000"/>
-          <w:spacing w:val="5"/>
-          <w:kern w:val="1"/>
-        </w:rPr>
-        <w:t>support vector machine, logistic regression and neural network</w:t>
-      </w:r>
-      <w:r>
-        <w:rPr>
-          <w:spacing w:val="5"/>
-          <w:kern w:val="1"/>
-        </w:rPr>
-        <w:t xml:space="preserve"> and applied a voting ensemble to classify 3,000 images into 200 classes. We achieved an accuracy of </w:t>
-      </w:r>
-      <w:r>
-        <w:rPr>
-          <w:color w:val="FF0000"/>
-          <w:spacing w:val="5"/>
-          <w:kern w:val="1"/>
-        </w:rPr>
-        <w:t>54% (top 5)</w:t>
-      </w:r>
-      <w:r>
-        <w:rPr>
-          <w:spacing w:val="5"/>
-          <w:kern w:val="1"/>
-        </w:rPr>
-        <w:t xml:space="preserve"> on the </w:t>
-      </w:r>
-      <w:proofErr w:type="spellStart"/>
-      <w:r>
-        <w:rPr>
-          <w:spacing w:val="5"/>
-          <w:kern w:val="1"/>
-        </w:rPr>
-        <w:t>kaggle</w:t>
-      </w:r>
-      <w:proofErr w:type="spellEnd"/>
-      <w:r>
-        <w:rPr>
-          <w:spacing w:val="5"/>
-          <w:kern w:val="1"/>
-        </w:rPr>
-        <w:t xml:space="preserve"> competition leaderboard. </w:t>
+        <w:t xml:space="preserve">In order to </w:t>
+      </w:r>
+      <w:r>
+        <w:rPr>
+          <w:spacing w:val="5"/>
+          <w:kern w:val="1"/>
+        </w:rPr>
+        <w:t>classify 3,000 images into 200 classes</w:t>
+      </w:r>
+      <w:r>
+        <w:rPr>
+          <w:spacing w:val="5"/>
+          <w:kern w:val="1"/>
+        </w:rPr>
+        <w:t xml:space="preserve">, </w:t>
+      </w:r>
+      <w:r>
+        <w:rPr>
+          <w:spacing w:val="5"/>
+          <w:kern w:val="1"/>
+        </w:rPr>
+        <w:t>we used three provided data sets, and generated an additional one based on unlabeled images. Then we</w:t>
+      </w:r>
+      <w:r>
+        <w:rPr>
+          <w:spacing w:val="5"/>
+          <w:kern w:val="1"/>
+        </w:rPr>
+        <w:t xml:space="preserve"> trained a separate </w:t>
+      </w:r>
+      <w:r>
+        <w:rPr>
+          <w:spacing w:val="5"/>
+          <w:kern w:val="1"/>
+        </w:rPr>
+        <w:t xml:space="preserve">one-against-one multiclass </w:t>
+      </w:r>
+      <w:r>
+        <w:rPr>
+          <w:spacing w:val="5"/>
+          <w:kern w:val="1"/>
+        </w:rPr>
+        <w:t>SVM classifier on each</w:t>
+      </w:r>
+      <w:r>
+        <w:rPr>
+          <w:spacing w:val="5"/>
+          <w:kern w:val="1"/>
+        </w:rPr>
+        <w:t xml:space="preserve"> of the four data sets</w:t>
+      </w:r>
+      <w:r>
+        <w:rPr>
+          <w:spacing w:val="5"/>
+          <w:kern w:val="1"/>
+        </w:rPr>
+        <w:t xml:space="preserve"> and used a voting ensemble to improve the prediction</w:t>
+      </w:r>
+      <w:r>
+        <w:rPr>
+          <w:spacing w:val="5"/>
+          <w:kern w:val="1"/>
+        </w:rPr>
+        <w:t xml:space="preserve">. We achieved an accuracy </w:t>
+      </w:r>
+      <w:r>
+        <w:rPr>
+          <w:spacing w:val="5"/>
+          <w:kern w:val="1"/>
+        </w:rPr>
+        <w:t xml:space="preserve">of 54% (top </w:t>
+      </w:r>
+      <w:r>
+        <w:rPr>
+          <w:spacing w:val="5"/>
+          <w:kern w:val="1"/>
+        </w:rPr>
+        <w:t>10</w:t>
+      </w:r>
+      <w:r>
+        <w:rPr>
+          <w:spacing w:val="5"/>
+          <w:kern w:val="1"/>
+        </w:rPr>
+        <w:t xml:space="preserve">) </w:t>
+      </w:r>
+      <w:r>
+        <w:rPr>
+          <w:spacing w:val="5"/>
+          <w:kern w:val="1"/>
+        </w:rPr>
+        <w:t xml:space="preserve">on the kaggle competition leaderboard. </w:t>
       </w:r>
     </w:p>
     <w:p>
@@ -422,17 +467,8 @@
           <w:spacing w:val="5"/>
           <w:kern w:val="1"/>
         </w:rPr>
-        <w:t xml:space="preserve">Trained on 1.2 million images, </w:t>
-      </w:r>
-      <w:proofErr w:type="spellStart"/>
-      <w:r>
-        <w:rPr>
-          <w:spacing w:val="5"/>
-          <w:kern w:val="1"/>
-        </w:rPr>
-        <w:t>AlexNet</w:t>
-      </w:r>
-      <w:proofErr w:type="spellEnd"/>
+        <w:t>Trained on 1.2 million images, AlexNet</w:t>
+      </w:r>
       <w:r>
         <w:rPr>
           <w:spacing w:val="5"/>
@@ -445,7 +481,21 @@
           <w:spacing w:val="5"/>
           <w:kern w:val="1"/>
         </w:rPr>
-        <w:t xml:space="preserve">a prediction accuracy of 62.5% for a 1,000 class classification problem </w:t>
+        <w:t>a prediction accuracy of 62.5% for a 1,000</w:t>
+      </w:r>
+      <w:r>
+        <w:rPr>
+          <w:spacing w:val="5"/>
+          <w:kern w:val="1"/>
+        </w:rPr>
+        <w:t>-</w:t>
+      </w:r>
+      <w:r>
+        <w:rPr>
+          <w:spacing w:val="5"/>
+          <w:kern w:val="1"/>
+        </w:rPr>
+        <w:t xml:space="preserve">class classification problem </w:t>
       </w:r>
       <w:r>
         <w:rPr>
@@ -491,61 +541,108 @@
           <w:spacing w:val="5"/>
           <w:kern w:val="1"/>
         </w:rPr>
-        <w:t>In the CS5785 final project, we are provided with three different feature sets: pre-trained features from convolutional neural network, handed-tuned features from bag-of-word SIFT descriptors and binary attributes</w:t>
-      </w:r>
-      <w:r>
-        <w:rPr>
-          <w:spacing w:val="5"/>
-          <w:kern w:val="1"/>
-        </w:rPr>
-        <w:t>, and we are expected to use the methods we learned in class to come up with a best classifier for this problem.</w:t>
-      </w:r>
-    </w:p>
-    <w:p>
-      <w:pPr>
-        <w:widowControl w:val="0"/>
-        <w:autoSpaceDE w:val="0"/>
-        <w:autoSpaceDN w:val="0"/>
-        <w:adjustRightInd w:val="0"/>
-        <w:rPr>
-          <w:spacing w:val="5"/>
-          <w:kern w:val="1"/>
-        </w:rPr>
-      </w:pPr>
-    </w:p>
-    <w:p>
-      <w:pPr>
-        <w:widowControl w:val="0"/>
-        <w:autoSpaceDE w:val="0"/>
-        <w:autoSpaceDN w:val="0"/>
-        <w:adjustRightInd w:val="0"/>
-        <w:rPr>
-          <w:spacing w:val="5"/>
-          <w:kern w:val="1"/>
-        </w:rPr>
-      </w:pPr>
-      <w:r>
-        <w:rPr>
-          <w:spacing w:val="5"/>
-          <w:kern w:val="1"/>
-        </w:rPr>
-        <w:t xml:space="preserve">Image recognition are usually trained with millions of images such as </w:t>
-      </w:r>
-      <w:proofErr w:type="spellStart"/>
-      <w:r>
-        <w:rPr>
-          <w:spacing w:val="5"/>
-          <w:kern w:val="1"/>
-        </w:rPr>
-        <w:t>ImageNet</w:t>
-      </w:r>
-      <w:proofErr w:type="spellEnd"/>
-      <w:r>
-        <w:rPr>
-          <w:spacing w:val="5"/>
-          <w:kern w:val="1"/>
-        </w:rPr>
-        <w:t>. One of the major challenges in our project is the scarc</w:t>
+        <w:t xml:space="preserve">In the CS5785 final project, we are provided with three different </w:t>
+      </w:r>
+      <w:r>
+        <w:rPr>
+          <w:spacing w:val="5"/>
+          <w:kern w:val="1"/>
+        </w:rPr>
+        <w:t>data</w:t>
+      </w:r>
+      <w:r>
+        <w:rPr>
+          <w:spacing w:val="5"/>
+          <w:kern w:val="1"/>
+        </w:rPr>
+        <w:t xml:space="preserve"> sets</w:t>
+      </w:r>
+      <w:r>
+        <w:rPr>
+          <w:spacing w:val="5"/>
+          <w:kern w:val="1"/>
+        </w:rPr>
+        <w:t xml:space="preserve"> for 3,000 images</w:t>
+      </w:r>
+      <w:r>
+        <w:rPr>
+          <w:spacing w:val="5"/>
+          <w:kern w:val="1"/>
+        </w:rPr>
+        <w:t>: pre-trained features from convolutional neural network, handed-tuned features from bag-of-word SIFT descriptors and binary attributes</w:t>
+      </w:r>
+      <w:r>
+        <w:rPr>
+          <w:spacing w:val="5"/>
+          <w:kern w:val="1"/>
+        </w:rPr>
+        <w:t>, in addition to 10k unlabeled images.</w:t>
+      </w:r>
+      <w:r>
+        <w:rPr>
+          <w:spacing w:val="5"/>
+          <w:kern w:val="1"/>
+        </w:rPr>
+        <w:t xml:space="preserve"> </w:t>
+      </w:r>
+      <w:r>
+        <w:rPr>
+          <w:spacing w:val="5"/>
+          <w:kern w:val="1"/>
+        </w:rPr>
+        <w:t>We</w:t>
+      </w:r>
+      <w:r>
+        <w:rPr>
+          <w:spacing w:val="5"/>
+          <w:kern w:val="1"/>
+        </w:rPr>
+        <w:t xml:space="preserve"> are expected to use the methods we learned in class to come up with a best classifier</w:t>
+      </w:r>
+      <w:r>
+        <w:rPr>
+          <w:spacing w:val="5"/>
+          <w:kern w:val="1"/>
+        </w:rPr>
+        <w:t xml:space="preserve"> to classify these 3,000 images into 200 classes</w:t>
+      </w:r>
+      <w:r>
+        <w:rPr>
+          <w:spacing w:val="5"/>
+          <w:kern w:val="1"/>
+        </w:rPr>
+        <w:t>.</w:t>
+      </w:r>
+    </w:p>
+    <w:p>
+      <w:pPr>
+        <w:widowControl w:val="0"/>
+        <w:autoSpaceDE w:val="0"/>
+        <w:autoSpaceDN w:val="0"/>
+        <w:adjustRightInd w:val="0"/>
+        <w:rPr>
+          <w:spacing w:val="5"/>
+          <w:kern w:val="1"/>
+        </w:rPr>
+      </w:pPr>
+    </w:p>
+    <w:p>
+      <w:pPr>
+        <w:widowControl w:val="0"/>
+        <w:autoSpaceDE w:val="0"/>
+        <w:autoSpaceDN w:val="0"/>
+        <w:adjustRightInd w:val="0"/>
+        <w:rPr>
+          <w:spacing w:val="5"/>
+          <w:kern w:val="1"/>
+        </w:rPr>
+      </w:pPr>
+      <w:r>
+        <w:rPr>
+          <w:spacing w:val="5"/>
+          <w:kern w:val="1"/>
+        </w:rPr>
+        <w:t>Image recognition are usually trained with millions of images such as ImageNet. One of the major challenges in our project is the scarc</w:t>
       </w:r>
       <w:r>
         <w:rPr>
@@ -618,7 +715,35 @@
           <w:spacing w:val="5"/>
           <w:kern w:val="1"/>
         </w:rPr>
-        <w:t>In our ensemble model, we approached these challenges by: training a separate classifier for each feature set, make use of unlabeled data, and use voting ensemble to improve the performance.</w:t>
+        <w:t xml:space="preserve">In our ensemble model, we </w:t>
+      </w:r>
+      <w:r>
+        <w:rPr>
+          <w:spacing w:val="5"/>
+          <w:kern w:val="1"/>
+        </w:rPr>
+        <w:t>addressed</w:t>
+      </w:r>
+      <w:r>
+        <w:rPr>
+          <w:spacing w:val="5"/>
+          <w:kern w:val="1"/>
+        </w:rPr>
+        <w:t xml:space="preserve"> these challenges by: training a separate classifier for each </w:t>
+      </w:r>
+      <w:r>
+        <w:rPr>
+          <w:spacing w:val="5"/>
+          <w:kern w:val="1"/>
+        </w:rPr>
+        <w:t xml:space="preserve">feature set, make use of unlabeled data, and use </w:t>
+      </w:r>
+      <w:r>
+        <w:rPr>
+          <w:spacing w:val="5"/>
+          <w:kern w:val="1"/>
+        </w:rPr>
+        <w:t>voting ensemble to improve the performance.</w:t>
       </w:r>
     </w:p>
     <w:p>
@@ -716,16 +841,7 @@
           <w:spacing w:val="24"/>
           <w:kern w:val="1"/>
         </w:rPr>
-        <w:t>2</w:t>
-      </w:r>
-      <w:r>
-        <w:rPr>
-          <w:b/>
-          <w:bCs/>
-          <w:spacing w:val="24"/>
-          <w:kern w:val="1"/>
-        </w:rPr>
-        <w:t>.1</w:t>
+        <w:t>2.1</w:t>
       </w:r>
       <w:r>
         <w:rPr>
@@ -735,14 +851,6 @@
           <w:kern w:val="1"/>
         </w:rPr>
         <w:tab/>
-      </w:r>
-      <w:r>
-        <w:rPr>
-          <w:b/>
-          <w:bCs/>
-          <w:spacing w:val="24"/>
-          <w:kern w:val="1"/>
-        </w:rPr>
         <w:t>Labeled and unlabeled data sets</w:t>
       </w:r>
     </w:p>
@@ -790,14 +898,7 @@
           <w:spacing w:val="5"/>
           <w:kern w:val="1"/>
         </w:rPr>
-        <w:t>t</w:t>
-      </w:r>
-      <w:r>
-        <w:rPr>
-          <w:spacing w:val="5"/>
-          <w:kern w:val="1"/>
-        </w:rPr>
-        <w:t>he training set for the competition includes 3,000 images belonging to 200 categories. There are exactly 15 images for each category.</w:t>
+        <w:t>the training set for the competition includes 3,000 images belonging to 200 categories. There are exactly 15 images for each category.</w:t>
       </w:r>
     </w:p>
     <w:p>
@@ -892,25 +993,8 @@
           <w:spacing w:val="24"/>
           <w:kern w:val="1"/>
         </w:rPr>
-        <w:t>2</w:t>
-      </w:r>
-      <w:r>
-        <w:rPr>
-          <w:b/>
-          <w:bCs/>
-          <w:spacing w:val="24"/>
-          <w:kern w:val="1"/>
-        </w:rPr>
-        <w:t>.</w:t>
-      </w:r>
-      <w:r>
-        <w:rPr>
-          <w:b/>
-          <w:bCs/>
-          <w:spacing w:val="24"/>
-          <w:kern w:val="1"/>
-        </w:rPr>
-        <w:t>2</w:t>
+        <w:lastRenderedPageBreak/>
+        <w:t>2.2</w:t>
       </w:r>
       <w:r>
         <w:rPr>
@@ -920,14 +1004,6 @@
           <w:kern w:val="1"/>
         </w:rPr>
         <w:tab/>
-      </w:r>
-      <w:r>
-        <w:rPr>
-          <w:b/>
-          <w:bCs/>
-          <w:spacing w:val="24"/>
-          <w:kern w:val="1"/>
-        </w:rPr>
         <w:t>Features</w:t>
       </w:r>
     </w:p>
@@ -954,21 +1030,7 @@
           <w:spacing w:val="5"/>
           <w:kern w:val="1"/>
         </w:rPr>
-        <w:t xml:space="preserve">or training and testing data sets, we are provided with three set of features: 4,096 </w:t>
-      </w:r>
-      <w:r>
-        <w:rPr>
-          <w:spacing w:val="5"/>
-          <w:kern w:val="1"/>
-        </w:rPr>
-        <w:t xml:space="preserve">pre-trained </w:t>
-      </w:r>
-      <w:r>
-        <w:rPr>
-          <w:spacing w:val="5"/>
-          <w:kern w:val="1"/>
-        </w:rPr>
-        <w:t>features from convolutional neural network (CNN features</w:t>
+        <w:t>or training and testing data sets, we are provided with three set of features: 4,096 pre-trained features from convolutional neural network (CNN features</w:t>
       </w:r>
       <w:r>
         <w:rPr>
@@ -982,15 +1044,7 @@
           <w:spacing w:val="5"/>
           <w:kern w:val="1"/>
         </w:rPr>
-        <w:t xml:space="preserve">; 4,096 hand-tuned </w:t>
-      </w:r>
-      <w:r>
-        <w:rPr>
-          <w:spacing w:val="5"/>
-          <w:kern w:val="1"/>
-        </w:rPr>
-        <w:lastRenderedPageBreak/>
-        <w:t xml:space="preserve">features from bag-of-word SIFT descriptors </w:t>
+        <w:t xml:space="preserve">; 4,096 hand-tuned features from bag-of-word SIFT descriptors </w:t>
       </w:r>
       <w:r>
         <w:rPr>
@@ -1032,21 +1086,14 @@
           <w:spacing w:val="5"/>
           <w:kern w:val="1"/>
         </w:rPr>
-        <w:t>Some details of the feature sets are listed below</w:t>
-      </w:r>
-      <w:r>
-        <w:rPr>
-          <w:spacing w:val="5"/>
-          <w:kern w:val="1"/>
-        </w:rPr>
-        <w:t xml:space="preserve"> in Table 1</w:t>
-      </w:r>
-      <w:r>
-        <w:rPr>
-          <w:spacing w:val="5"/>
-          <w:kern w:val="1"/>
-        </w:rPr>
-        <w:t>.</w:t>
+        <w:t xml:space="preserve">Some details of the feature sets are listed </w:t>
+      </w:r>
+      <w:r>
+        <w:rPr>
+          <w:spacing w:val="5"/>
+          <w:kern w:val="1"/>
+        </w:rPr>
+        <w:t>below in Table 1.</w:t>
       </w:r>
     </w:p>
     <w:p>
@@ -1078,7 +1125,21 @@
           <w:spacing w:val="5"/>
           <w:kern w:val="1"/>
         </w:rPr>
-        <w:t>Table. 1 Features overview</w:t>
+        <w:t xml:space="preserve">Table. 1 </w:t>
+      </w:r>
+      <w:r>
+        <w:rPr>
+          <w:spacing w:val="5"/>
+          <w:kern w:val="1"/>
+        </w:rPr>
+        <w:t>Data sets</w:t>
+      </w:r>
+      <w:r>
+        <w:rPr>
+          <w:spacing w:val="5"/>
+          <w:kern w:val="1"/>
+        </w:rPr>
+        <w:t xml:space="preserve"> overview</w:t>
       </w:r>
     </w:p>
     <w:tbl>
@@ -1535,6 +1596,228 @@
           </w:p>
         </w:tc>
       </w:tr>
+      <w:tr>
+        <w:trPr>
+          <w:jc w:val="center"/>
+        </w:trPr>
+        <w:tc>
+          <w:tcPr>
+            <w:tcW w:w="1242" w:type="dxa"/>
+            <w:vAlign w:val="center"/>
+          </w:tcPr>
+          <w:p>
+            <w:pPr>
+              <w:widowControl w:val="0"/>
+              <w:autoSpaceDE w:val="0"/>
+              <w:autoSpaceDN w:val="0"/>
+              <w:adjustRightInd w:val="0"/>
+              <w:jc w:val="center"/>
+              <w:rPr>
+                <w:b/>
+                <w:spacing w:val="5"/>
+                <w:kern w:val="1"/>
+              </w:rPr>
+            </w:pPr>
+            <w:r>
+              <w:rPr>
+                <w:b/>
+                <w:spacing w:val="5"/>
+                <w:kern w:val="1"/>
+              </w:rPr>
+              <w:t>3k images</w:t>
+            </w:r>
+          </w:p>
+        </w:tc>
+        <w:tc>
+          <w:tcPr>
+            <w:tcW w:w="1843" w:type="dxa"/>
+            <w:vAlign w:val="center"/>
+          </w:tcPr>
+          <w:p>
+            <w:pPr>
+              <w:widowControl w:val="0"/>
+              <w:autoSpaceDE w:val="0"/>
+              <w:autoSpaceDN w:val="0"/>
+              <w:adjustRightInd w:val="0"/>
+              <w:jc w:val="center"/>
+              <w:rPr>
+                <w:spacing w:val="5"/>
+                <w:kern w:val="1"/>
+              </w:rPr>
+            </w:pPr>
+            <w:r>
+              <w:rPr>
+                <w:spacing w:val="5"/>
+                <w:kern w:val="1"/>
+              </w:rPr>
+              <w:t>yes</w:t>
+            </w:r>
+          </w:p>
+        </w:tc>
+        <w:tc>
+          <w:tcPr>
+            <w:tcW w:w="1843" w:type="dxa"/>
+            <w:vAlign w:val="center"/>
+          </w:tcPr>
+          <w:p>
+            <w:pPr>
+              <w:widowControl w:val="0"/>
+              <w:autoSpaceDE w:val="0"/>
+              <w:autoSpaceDN w:val="0"/>
+              <w:adjustRightInd w:val="0"/>
+              <w:jc w:val="center"/>
+              <w:rPr>
+                <w:spacing w:val="5"/>
+                <w:kern w:val="1"/>
+              </w:rPr>
+            </w:pPr>
+            <w:r>
+              <w:rPr>
+                <w:spacing w:val="5"/>
+                <w:kern w:val="1"/>
+              </w:rPr>
+              <w:t>yes</w:t>
+            </w:r>
+          </w:p>
+        </w:tc>
+        <w:tc>
+          <w:tcPr>
+            <w:tcW w:w="1417" w:type="dxa"/>
+            <w:vAlign w:val="center"/>
+          </w:tcPr>
+          <w:p>
+            <w:pPr>
+              <w:widowControl w:val="0"/>
+              <w:autoSpaceDE w:val="0"/>
+              <w:autoSpaceDN w:val="0"/>
+              <w:adjustRightInd w:val="0"/>
+              <w:jc w:val="center"/>
+              <w:rPr>
+                <w:spacing w:val="5"/>
+                <w:kern w:val="1"/>
+              </w:rPr>
+            </w:pPr>
+            <w:r>
+              <w:rPr>
+                <w:spacing w:val="5"/>
+                <w:kern w:val="1"/>
+              </w:rPr>
+              <w:t>yes</w:t>
+            </w:r>
+          </w:p>
+        </w:tc>
+      </w:tr>
+      <w:tr>
+        <w:trPr>
+          <w:jc w:val="center"/>
+        </w:trPr>
+        <w:tc>
+          <w:tcPr>
+            <w:tcW w:w="1242" w:type="dxa"/>
+            <w:vAlign w:val="center"/>
+          </w:tcPr>
+          <w:p>
+            <w:pPr>
+              <w:widowControl w:val="0"/>
+              <w:autoSpaceDE w:val="0"/>
+              <w:autoSpaceDN w:val="0"/>
+              <w:adjustRightInd w:val="0"/>
+              <w:jc w:val="center"/>
+              <w:rPr>
+                <w:b/>
+                <w:spacing w:val="5"/>
+                <w:kern w:val="1"/>
+              </w:rPr>
+            </w:pPr>
+            <w:r>
+              <w:rPr>
+                <w:b/>
+                <w:spacing w:val="5"/>
+                <w:kern w:val="1"/>
+              </w:rPr>
+              <w:t>10k images</w:t>
+            </w:r>
+          </w:p>
+        </w:tc>
+        <w:tc>
+          <w:tcPr>
+            <w:tcW w:w="1843" w:type="dxa"/>
+            <w:vAlign w:val="center"/>
+          </w:tcPr>
+          <w:p>
+            <w:pPr>
+              <w:widowControl w:val="0"/>
+              <w:autoSpaceDE w:val="0"/>
+              <w:autoSpaceDN w:val="0"/>
+              <w:adjustRightInd w:val="0"/>
+              <w:jc w:val="center"/>
+              <w:rPr>
+                <w:spacing w:val="5"/>
+                <w:kern w:val="1"/>
+              </w:rPr>
+            </w:pPr>
+            <w:r>
+              <w:rPr>
+                <w:spacing w:val="5"/>
+                <w:kern w:val="1"/>
+              </w:rPr>
+              <w:t>yes</w:t>
+            </w:r>
+          </w:p>
+        </w:tc>
+        <w:tc>
+          <w:tcPr>
+            <w:tcW w:w="1843" w:type="dxa"/>
+            <w:vAlign w:val="center"/>
+          </w:tcPr>
+          <w:p>
+            <w:pPr>
+              <w:widowControl w:val="0"/>
+              <w:autoSpaceDE w:val="0"/>
+              <w:autoSpaceDN w:val="0"/>
+              <w:adjustRightInd w:val="0"/>
+              <w:jc w:val="center"/>
+              <w:rPr>
+                <w:spacing w:val="5"/>
+                <w:kern w:val="1"/>
+              </w:rPr>
+            </w:pPr>
+            <w:r>
+              <w:rPr>
+                <w:spacing w:val="5"/>
+                <w:kern w:val="1"/>
+              </w:rPr>
+              <w:t>yes</w:t>
+            </w:r>
+          </w:p>
+        </w:tc>
+        <w:tc>
+          <w:tcPr>
+            <w:tcW w:w="1417" w:type="dxa"/>
+            <w:vAlign w:val="center"/>
+          </w:tcPr>
+          <w:p>
+            <w:pPr>
+              <w:widowControl w:val="0"/>
+              <w:autoSpaceDE w:val="0"/>
+              <w:autoSpaceDN w:val="0"/>
+              <w:adjustRightInd w:val="0"/>
+              <w:jc w:val="center"/>
+              <w:rPr>
+                <w:spacing w:val="5"/>
+                <w:kern w:val="1"/>
+              </w:rPr>
+            </w:pPr>
+            <w:r>
+              <w:rPr>
+                <w:spacing w:val="5"/>
+                <w:kern w:val="1"/>
+              </w:rPr>
+              <w:t>no</w:t>
+            </w:r>
+          </w:p>
+        </w:tc>
+      </w:tr>
     </w:tbl>
     <w:p>
       <w:pPr>
@@ -1564,37 +1847,28 @@
           <w:spacing w:val="5"/>
           <w:kern w:val="1"/>
         </w:rPr>
-        <w:t>CNN</w:t>
-      </w:r>
-      <w:r>
-        <w:rPr>
-          <w:spacing w:val="5"/>
-          <w:kern w:val="1"/>
-        </w:rPr>
-        <w:t xml:space="preserve"> features: Since CNN features are pre-trained using convolutional neural network</w:t>
-      </w:r>
-      <w:r>
-        <w:rPr>
-          <w:spacing w:val="5"/>
-          <w:kern w:val="1"/>
-        </w:rPr>
-        <w:t xml:space="preserve"> (</w:t>
-      </w:r>
-      <w:proofErr w:type="spellStart"/>
-      <w:r>
-        <w:rPr>
-          <w:spacing w:val="5"/>
-          <w:kern w:val="1"/>
-        </w:rPr>
-        <w:t>AlexNet</w:t>
-      </w:r>
-      <w:proofErr w:type="spellEnd"/>
-      <w:r>
-        <w:rPr>
-          <w:spacing w:val="5"/>
-          <w:kern w:val="1"/>
-        </w:rPr>
-        <w:t>)</w:t>
+        <w:t xml:space="preserve">CNN </w:t>
+      </w:r>
+      <w:r>
+        <w:rPr>
+          <w:spacing w:val="5"/>
+          <w:kern w:val="1"/>
+        </w:rPr>
+        <w:t>features</w:t>
+      </w:r>
+      <w:r>
+        <w:rPr>
+          <w:spacing w:val="5"/>
+          <w:kern w:val="1"/>
+        </w:rPr>
+        <w:t>: Since CNN features are pre-trained using convolutional neural network</w:t>
+      </w:r>
+      <w:r>
+        <w:rPr>
+          <w:spacing w:val="5"/>
+          <w:kern w:val="1"/>
+        </w:rPr>
+        <w:t xml:space="preserve"> (AlexNet)</w:t>
       </w:r>
       <w:r>
         <w:rPr>
@@ -1646,21 +1920,7 @@
           <w:spacing w:val="5"/>
           <w:kern w:val="1"/>
         </w:rPr>
-        <w:t xml:space="preserve"> (SIFT) </w:t>
-      </w:r>
-      <w:r>
-        <w:rPr>
-          <w:spacing w:val="5"/>
-          <w:kern w:val="1"/>
-        </w:rPr>
-        <w:t>descriptors</w:t>
-      </w:r>
-      <w:r>
-        <w:rPr>
-          <w:spacing w:val="5"/>
-          <w:kern w:val="1"/>
-        </w:rPr>
-        <w:t xml:space="preserve"> in a spatial pyramid</w:t>
+        <w:t xml:space="preserve"> (SIFT) descriptors in a spatial pyramid</w:t>
       </w:r>
       <w:r>
         <w:rPr>
@@ -1709,7 +1969,29 @@
           <w:spacing w:val="5"/>
           <w:kern w:val="1"/>
         </w:rPr>
-        <w:t>, and these features are presented in a bag-of-word fashion.</w:t>
+        <w:t>, and these features are presented in a bag-of-word fashion</w:t>
+      </w:r>
+      <w:r>
+        <w:rPr>
+          <w:spacing w:val="5"/>
+          <w:kern w:val="1"/>
+        </w:rPr>
+        <w:t xml:space="preserve"> </w:t>
+      </w:r>
+      <w:r>
+        <w:rPr>
+          <w:color w:val="FF0000"/>
+          <w:spacing w:val="5"/>
+          <w:kern w:val="1"/>
+        </w:rPr>
+        <w:t>[2]</w:t>
+      </w:r>
+      <w:r>
+        <w:rPr>
+          <w:spacing w:val="5"/>
+          <w:kern w:val="1"/>
+        </w:rPr>
+        <w:t>.</w:t>
       </w:r>
     </w:p>
     <w:p>
@@ -1749,6 +2031,18 @@
         </w:rPr>
         <w:t xml:space="preserve"> the attribute features are binary and there are 102 different attributes. Each image has one or more attributes in it.</w:t>
       </w:r>
+    </w:p>
+    <w:p>
+      <w:pPr>
+        <w:widowControl w:val="0"/>
+        <w:autoSpaceDE w:val="0"/>
+        <w:autoSpaceDN w:val="0"/>
+        <w:adjustRightInd w:val="0"/>
+        <w:rPr>
+          <w:spacing w:val="5"/>
+          <w:kern w:val="1"/>
+        </w:rPr>
+      </w:pPr>
     </w:p>
     <w:p>
       <w:pPr>
@@ -1765,13 +2059,7 @@
           <w:szCs w:val="24"/>
         </w:rPr>
       </w:pPr>
-    </w:p>
-    <w:p>
-      <w:pPr>
-        <w:widowControl w:val="0"/>
-        <w:autoSpaceDE w:val="0"/>
-        <w:autoSpaceDN w:val="0"/>
-        <w:adjustRightInd w:val="0"/>
+      <w:r>
         <w:rPr>
           <w:b/>
           <w:bCs/>
@@ -1780,7 +2068,8 @@
           <w:sz w:val="24"/>
           <w:szCs w:val="24"/>
         </w:rPr>
-      </w:pPr>
+        <w:t>3</w:t>
+      </w:r>
       <w:r>
         <w:rPr>
           <w:b/>
@@ -1790,9 +2079,47 @@
           <w:sz w:val="24"/>
           <w:szCs w:val="24"/>
         </w:rPr>
-        <w:t>3</w:t>
-      </w:r>
-      <w:r>
+        <w:tab/>
+        <w:t>Methods</w:t>
+      </w:r>
+    </w:p>
+    <w:p>
+      <w:pPr>
+        <w:widowControl w:val="0"/>
+        <w:autoSpaceDE w:val="0"/>
+        <w:autoSpaceDN w:val="0"/>
+        <w:adjustRightInd w:val="0"/>
+        <w:rPr>
+          <w:spacing w:val="5"/>
+          <w:kern w:val="1"/>
+        </w:rPr>
+      </w:pPr>
+    </w:p>
+    <w:p>
+      <w:pPr>
+        <w:widowControl w:val="0"/>
+        <w:autoSpaceDE w:val="0"/>
+        <w:autoSpaceDN w:val="0"/>
+        <w:adjustRightInd w:val="0"/>
+        <w:rPr>
+          <w:spacing w:val="5"/>
+          <w:kern w:val="1"/>
+        </w:rPr>
+      </w:pPr>
+      <w:r>
+        <w:rPr>
+          <w:spacing w:val="5"/>
+          <w:kern w:val="1"/>
+        </w:rPr>
+        <w:t>We use the 10k unlabeled images to generate a new set of features (7,509 features) for the 3k training data. We will call this new data set “tenk”. For each of the four data sets (CNN, BOW, attributes, and tenk), we trained an SVM classifier. We did 5-fold cross validation on the training set to choose the hyperparameter for the SVM classifier (including scaling options, and kernel choice), and to compute the weight of each individual classifier. Then we combine the four classifiers by a voting ensemble based on the weights and make prediction for the test set.</w:t>
+      </w:r>
+    </w:p>
+    <w:p>
+      <w:pPr>
+        <w:widowControl w:val="0"/>
+        <w:autoSpaceDE w:val="0"/>
+        <w:autoSpaceDN w:val="0"/>
+        <w:adjustRightInd w:val="0"/>
         <w:rPr>
           <w:b/>
           <w:bCs/>
@@ -1801,8 +2128,2172 @@
           <w:sz w:val="24"/>
           <w:szCs w:val="24"/>
         </w:rPr>
+      </w:pPr>
+    </w:p>
+    <w:p>
+      <w:pPr>
+        <w:widowControl w:val="0"/>
+        <w:autoSpaceDE w:val="0"/>
+        <w:autoSpaceDN w:val="0"/>
+        <w:adjustRightInd w:val="0"/>
+        <w:rPr>
+          <w:b/>
+          <w:bCs/>
+          <w:spacing w:val="24"/>
+          <w:kern w:val="1"/>
+        </w:rPr>
+      </w:pPr>
+      <w:r>
+        <w:rPr>
+          <w:b/>
+          <w:bCs/>
+          <w:spacing w:val="24"/>
+          <w:kern w:val="1"/>
+        </w:rPr>
+        <w:t>3.1</w:t>
+      </w:r>
+      <w:r>
+        <w:rPr>
+          <w:b/>
+          <w:bCs/>
+          <w:spacing w:val="24"/>
+          <w:kern w:val="1"/>
+        </w:rPr>
         <w:tab/>
-        <w:t>Methods</w:t>
+        <w:t>Feature Preprocessing</w:t>
+      </w:r>
+    </w:p>
+    <w:p>
+      <w:pPr>
+        <w:widowControl w:val="0"/>
+        <w:autoSpaceDE w:val="0"/>
+        <w:autoSpaceDN w:val="0"/>
+        <w:adjustRightInd w:val="0"/>
+        <w:rPr>
+          <w:spacing w:val="5"/>
+          <w:kern w:val="1"/>
+        </w:rPr>
+      </w:pPr>
+    </w:p>
+    <w:p>
+      <w:pPr>
+        <w:widowControl w:val="0"/>
+        <w:autoSpaceDE w:val="0"/>
+        <w:autoSpaceDN w:val="0"/>
+        <w:adjustRightInd w:val="0"/>
+        <w:rPr>
+          <w:b/>
+          <w:bCs/>
+          <w:spacing w:val="24"/>
+          <w:kern w:val="1"/>
+        </w:rPr>
+      </w:pPr>
+      <w:r>
+        <w:rPr>
+          <w:b/>
+          <w:bCs/>
+          <w:spacing w:val="24"/>
+          <w:kern w:val="1"/>
+        </w:rPr>
+        <w:t>3.1.1</w:t>
+      </w:r>
+      <w:r>
+        <w:rPr>
+          <w:b/>
+          <w:bCs/>
+          <w:spacing w:val="24"/>
+          <w:kern w:val="1"/>
+        </w:rPr>
+        <w:tab/>
+      </w:r>
+      <w:r>
+        <w:rPr>
+          <w:b/>
+          <w:bCs/>
+          <w:spacing w:val="24"/>
+          <w:kern w:val="1"/>
+        </w:rPr>
+        <w:t>Create “tenk” features for labeled data</w:t>
+      </w:r>
+    </w:p>
+    <w:p>
+      <w:pPr>
+        <w:widowControl w:val="0"/>
+        <w:autoSpaceDE w:val="0"/>
+        <w:autoSpaceDN w:val="0"/>
+        <w:adjustRightInd w:val="0"/>
+        <w:rPr>
+          <w:rFonts w:ascii="Helvetica" w:hAnsi="Helvetica" w:cs="Helvetica"/>
+          <w:color w:val="373E4D"/>
+          <w:sz w:val="18"/>
+          <w:szCs w:val="18"/>
+          <w:shd w:val="clear" w:color="auto" w:fill="FEFEFE"/>
+        </w:rPr>
+      </w:pPr>
+      <w:r>
+        <w:rPr>
+          <w:rFonts w:ascii="Helvetica" w:hAnsi="Helvetica" w:cs="Helvetica"/>
+          <w:color w:val="373E4D"/>
+          <w:sz w:val="18"/>
+          <w:szCs w:val="18"/>
+          <w:shd w:val="clear" w:color="auto" w:fill="FEFEFE"/>
+        </w:rPr>
+        <w:t>We decided to generate a feature</w:t>
+      </w:r>
+      <w:r>
+        <w:rPr>
+          <w:rFonts w:ascii="Helvetica" w:hAnsi="Helvetica" w:cs="Helvetica"/>
+          <w:color w:val="373E4D"/>
+          <w:sz w:val="18"/>
+          <w:szCs w:val="18"/>
+          <w:shd w:val="clear" w:color="auto" w:fill="FEFEFE"/>
+        </w:rPr>
+        <w:t xml:space="preserve"> </w:t>
+      </w:r>
+      <w:r>
+        <w:rPr>
+          <w:rFonts w:ascii="Helvetica" w:hAnsi="Helvetica" w:cs="Helvetica"/>
+          <w:color w:val="373E4D"/>
+          <w:sz w:val="18"/>
+          <w:szCs w:val="18"/>
+          <w:shd w:val="clear" w:color="auto" w:fill="FEFEFE"/>
+        </w:rPr>
+        <w:t>set based on the 10k alexnet and bag of words dataset and use this feature</w:t>
+      </w:r>
+      <w:r>
+        <w:rPr>
+          <w:rFonts w:ascii="Helvetica" w:hAnsi="Helvetica" w:cs="Helvetica"/>
+          <w:color w:val="373E4D"/>
+          <w:sz w:val="18"/>
+          <w:szCs w:val="18"/>
+          <w:shd w:val="clear" w:color="auto" w:fill="FEFEFE"/>
+        </w:rPr>
+        <w:t xml:space="preserve"> </w:t>
+      </w:r>
+      <w:r>
+        <w:rPr>
+          <w:rFonts w:ascii="Helvetica" w:hAnsi="Helvetica" w:cs="Helvetica"/>
+          <w:color w:val="373E4D"/>
+          <w:sz w:val="18"/>
+          <w:szCs w:val="18"/>
+          <w:shd w:val="clear" w:color="auto" w:fill="FEFEFE"/>
+        </w:rPr>
+        <w:t>set with an SVM classifier to generate another set of prediction probabilities. First, we stack the training, test and 10k datasets including alexnet and SIFT features. Then, we perform a spectral clustering on the dataset. The spectral clustering produces an affinity matrix which can be accessed as an attribute. This affinity matrix gives the affinity between each row of the data. We then extract the affinity of the train data with 10k data (3000x10000 matrix) and test data with 10k data (1000x10000 matrix). These affinity matrices are treated as weighting matrices for feature extraction. We use the bag of words model with the caption data to generate 7509 feature vectors, each representing a word, for the 10k dataset. Finally, to arrive at the training and test featureset, we take the dot product of the weighting matrices with the 10k bag of words featureset. Taking the dot product allows a weighted sum of the bag of words features to be taken for each row in the training and test datasets. The final training and test feature</w:t>
+      </w:r>
+      <w:r>
+        <w:rPr>
+          <w:rFonts w:ascii="Helvetica" w:hAnsi="Helvetica" w:cs="Helvetica"/>
+          <w:color w:val="373E4D"/>
+          <w:sz w:val="18"/>
+          <w:szCs w:val="18"/>
+          <w:shd w:val="clear" w:color="auto" w:fill="FEFEFE"/>
+        </w:rPr>
+        <w:t xml:space="preserve"> </w:t>
+      </w:r>
+      <w:r>
+        <w:rPr>
+          <w:rFonts w:ascii="Helvetica" w:hAnsi="Helvetica" w:cs="Helvetica"/>
+          <w:color w:val="373E4D"/>
+          <w:sz w:val="18"/>
+          <w:szCs w:val="18"/>
+          <w:shd w:val="clear" w:color="auto" w:fill="FEFEFE"/>
+        </w:rPr>
+        <w:t>set using clustering are matrices of size (3000x7509) and (1000*7509) respectively.</w:t>
+      </w:r>
+    </w:p>
+    <w:p>
+      <w:pPr>
+        <w:widowControl w:val="0"/>
+        <w:autoSpaceDE w:val="0"/>
+        <w:autoSpaceDN w:val="0"/>
+        <w:adjustRightInd w:val="0"/>
+        <w:rPr>
+          <w:spacing w:val="5"/>
+          <w:kern w:val="1"/>
+        </w:rPr>
+      </w:pPr>
+    </w:p>
+    <w:p>
+      <w:pPr>
+        <w:widowControl w:val="0"/>
+        <w:autoSpaceDE w:val="0"/>
+        <w:autoSpaceDN w:val="0"/>
+        <w:adjustRightInd w:val="0"/>
+        <w:rPr>
+          <w:spacing w:val="5"/>
+          <w:kern w:val="1"/>
+        </w:rPr>
+      </w:pPr>
+      <w:r>
+        <w:rPr>
+          <w:b/>
+          <w:bCs/>
+          <w:spacing w:val="24"/>
+          <w:kern w:val="1"/>
+        </w:rPr>
+        <w:t>3.1.2</w:t>
+      </w:r>
+      <w:r>
+        <w:rPr>
+          <w:b/>
+          <w:bCs/>
+          <w:spacing w:val="24"/>
+          <w:kern w:val="1"/>
+        </w:rPr>
+        <w:tab/>
+      </w:r>
+      <w:r>
+        <w:rPr>
+          <w:b/>
+          <w:bCs/>
+          <w:spacing w:val="24"/>
+          <w:kern w:val="1"/>
+        </w:rPr>
+        <w:t>F</w:t>
+      </w:r>
+      <w:r>
+        <w:rPr>
+          <w:b/>
+          <w:bCs/>
+          <w:spacing w:val="24"/>
+          <w:kern w:val="1"/>
+        </w:rPr>
+        <w:t>eature structure</w:t>
+      </w:r>
+    </w:p>
+    <w:p>
+      <w:pPr>
+        <w:widowControl w:val="0"/>
+        <w:autoSpaceDE w:val="0"/>
+        <w:autoSpaceDN w:val="0"/>
+        <w:adjustRightInd w:val="0"/>
+        <w:rPr>
+          <w:spacing w:val="5"/>
+          <w:kern w:val="1"/>
+        </w:rPr>
+      </w:pPr>
+      <w:r>
+        <w:rPr>
+          <w:spacing w:val="5"/>
+          <w:kern w:val="1"/>
+        </w:rPr>
+        <w:lastRenderedPageBreak/>
+        <w:t>Since all features are in high dimensional space, we looked</w:t>
+      </w:r>
+      <w:r>
+        <w:rPr>
+          <w:spacing w:val="5"/>
+          <w:kern w:val="1"/>
+        </w:rPr>
+        <w:t xml:space="preserve"> at the linear dependence of each feature data set</w:t>
+      </w:r>
+      <w:r>
+        <w:rPr>
+          <w:spacing w:val="5"/>
+          <w:kern w:val="1"/>
+        </w:rPr>
+        <w:t xml:space="preserve">. We generated screeplot (principal component vs. variance explained) for each of the feature set of the training data. </w:t>
+      </w:r>
+      <w:r>
+        <w:rPr>
+          <w:spacing w:val="5"/>
+          <w:kern w:val="1"/>
+        </w:rPr>
+        <w:t xml:space="preserve">Figure 1 </w:t>
+      </w:r>
+      <w:r>
+        <w:rPr>
+          <w:spacing w:val="5"/>
+          <w:kern w:val="1"/>
+        </w:rPr>
+        <w:t>shows the comparison:</w:t>
+      </w:r>
+    </w:p>
+    <w:p>
+      <w:pPr>
+        <w:widowControl w:val="0"/>
+        <w:autoSpaceDE w:val="0"/>
+        <w:autoSpaceDN w:val="0"/>
+        <w:adjustRightInd w:val="0"/>
+        <w:jc w:val="center"/>
+        <w:rPr>
+          <w:spacing w:val="5"/>
+          <w:kern w:val="1"/>
+        </w:rPr>
+      </w:pPr>
+      <w:r>
+        <w:rPr>
+          <w:noProof/>
+          <w:spacing w:val="5"/>
+          <w:kern w:val="1"/>
+          <w:lang w:eastAsia="zh-CN"/>
+        </w:rPr>
+        <w:drawing>
+          <wp:inline distT="0" distB="0" distL="0" distR="0" wp14:anchorId="58D2ABED" wp14:editId="09BCCD05">
+            <wp:extent cx="2686050" cy="1896514"/>
+            <wp:effectExtent l="0" t="0" r="0" b="8890"/>
+            <wp:docPr id="5" name="图片 5"/>
+            <wp:cNvGraphicFramePr>
+              <a:graphicFrameLocks xmlns:a="http://schemas.openxmlformats.org/drawingml/2006/main" noChangeAspect="1"/>
+            </wp:cNvGraphicFramePr>
+            <a:graphic xmlns:a="http://schemas.openxmlformats.org/drawingml/2006/main">
+              <a:graphicData uri="http://schemas.openxmlformats.org/drawingml/2006/picture">
+                <pic:pic xmlns:pic="http://schemas.openxmlformats.org/drawingml/2006/picture">
+                  <pic:nvPicPr>
+                    <pic:cNvPr id="5" name="PCA.png"/>
+                    <pic:cNvPicPr/>
+                  </pic:nvPicPr>
+                  <pic:blipFill>
+                    <a:blip r:embed="rId5">
+                      <a:extLst>
+                        <a:ext uri="{28A0092B-C50C-407E-A947-70E740481C1C}">
+                          <a14:useLocalDpi xmlns:a14="http://schemas.microsoft.com/office/drawing/2010/main" val="0"/>
+                        </a:ext>
+                      </a:extLst>
+                    </a:blip>
+                    <a:stretch>
+                      <a:fillRect/>
+                    </a:stretch>
+                  </pic:blipFill>
+                  <pic:spPr>
+                    <a:xfrm>
+                      <a:off x="0" y="0"/>
+                      <a:ext cx="2690460" cy="1899628"/>
+                    </a:xfrm>
+                    <a:prstGeom prst="rect">
+                      <a:avLst/>
+                    </a:prstGeom>
+                  </pic:spPr>
+                </pic:pic>
+              </a:graphicData>
+            </a:graphic>
+          </wp:inline>
+        </w:drawing>
+      </w:r>
+    </w:p>
+    <w:p>
+      <w:pPr>
+        <w:widowControl w:val="0"/>
+        <w:autoSpaceDE w:val="0"/>
+        <w:autoSpaceDN w:val="0"/>
+        <w:adjustRightInd w:val="0"/>
+        <w:rPr>
+          <w:spacing w:val="5"/>
+          <w:kern w:val="1"/>
+        </w:rPr>
+      </w:pPr>
+    </w:p>
+    <w:p>
+      <w:pPr>
+        <w:widowControl w:val="0"/>
+        <w:autoSpaceDE w:val="0"/>
+        <w:autoSpaceDN w:val="0"/>
+        <w:adjustRightInd w:val="0"/>
+        <w:jc w:val="center"/>
+        <w:rPr>
+          <w:spacing w:val="5"/>
+          <w:kern w:val="1"/>
+        </w:rPr>
+      </w:pPr>
+      <w:r>
+        <w:rPr>
+          <w:spacing w:val="5"/>
+          <w:kern w:val="1"/>
+        </w:rPr>
+        <w:t>Figure 1. Screeplots for three feature data sets</w:t>
+      </w:r>
+    </w:p>
+    <w:p>
+      <w:pPr>
+        <w:widowControl w:val="0"/>
+        <w:autoSpaceDE w:val="0"/>
+        <w:autoSpaceDN w:val="0"/>
+        <w:adjustRightInd w:val="0"/>
+        <w:rPr>
+          <w:spacing w:val="5"/>
+          <w:kern w:val="1"/>
+        </w:rPr>
+      </w:pPr>
+    </w:p>
+    <w:p>
+      <w:pPr>
+        <w:widowControl w:val="0"/>
+        <w:autoSpaceDE w:val="0"/>
+        <w:autoSpaceDN w:val="0"/>
+        <w:adjustRightInd w:val="0"/>
+        <w:rPr>
+          <w:spacing w:val="5"/>
+          <w:kern w:val="1"/>
+        </w:rPr>
+      </w:pPr>
+      <w:r>
+        <w:rPr>
+          <w:spacing w:val="5"/>
+          <w:kern w:val="1"/>
+        </w:rPr>
+        <w:t xml:space="preserve">For CNN </w:t>
+      </w:r>
+      <w:r>
+        <w:rPr>
+          <w:spacing w:val="5"/>
+          <w:kern w:val="1"/>
+        </w:rPr>
+        <w:t xml:space="preserve">features, the top 120 principal components explain 90.0% of the </w:t>
+      </w:r>
+      <w:r>
+        <w:rPr>
+          <w:spacing w:val="5"/>
+          <w:kern w:val="1"/>
+        </w:rPr>
+        <w:t xml:space="preserve">total variance; for BOW </w:t>
+      </w:r>
+      <w:r>
+        <w:rPr>
+          <w:spacing w:val="5"/>
+          <w:kern w:val="1"/>
+        </w:rPr>
+        <w:t>features, the top 120 principal components explain only 37.9% of the total variance</w:t>
+      </w:r>
+      <w:r>
+        <w:rPr>
+          <w:spacing w:val="5"/>
+          <w:kern w:val="1"/>
+        </w:rPr>
+        <w:t>,</w:t>
+      </w:r>
+      <w:r>
+        <w:rPr>
+          <w:spacing w:val="5"/>
+          <w:kern w:val="1"/>
+        </w:rPr>
+        <w:t xml:space="preserve"> And we would need 1300 principal components to explain </w:t>
+      </w:r>
+      <w:r>
+        <w:rPr>
+          <w:spacing w:val="5"/>
+          <w:kern w:val="1"/>
+        </w:rPr>
+        <w:t>up to 90% of the total variance; for the attributes, the top 65 principal components explain 89.9% of the total variance.</w:t>
+      </w:r>
+      <w:r>
+        <w:rPr>
+          <w:spacing w:val="5"/>
+          <w:kern w:val="1"/>
+        </w:rPr>
+        <w:t xml:space="preserve"> The </w:t>
+      </w:r>
+      <w:r>
+        <w:rPr>
+          <w:spacing w:val="5"/>
+          <w:kern w:val="1"/>
+        </w:rPr>
+        <w:t xml:space="preserve">PCA analysis suggested that CNN </w:t>
+      </w:r>
+      <w:r>
+        <w:rPr>
+          <w:spacing w:val="5"/>
+          <w:kern w:val="1"/>
+        </w:rPr>
+        <w:t>features are highly correlated.</w:t>
+      </w:r>
+      <w:r>
+        <w:rPr>
+          <w:spacing w:val="5"/>
+          <w:kern w:val="1"/>
+        </w:rPr>
+        <w:t xml:space="preserve"> </w:t>
+      </w:r>
+      <w:r>
+        <w:rPr>
+          <w:spacing w:val="5"/>
+          <w:kern w:val="1"/>
+        </w:rPr>
+        <w:t>From the result, we can see that PCA is optional for dimension reduction of CNN features.</w:t>
+      </w:r>
+    </w:p>
+    <w:p>
+      <w:pPr>
+        <w:widowControl w:val="0"/>
+        <w:autoSpaceDE w:val="0"/>
+        <w:autoSpaceDN w:val="0"/>
+        <w:adjustRightInd w:val="0"/>
+        <w:rPr>
+          <w:spacing w:val="5"/>
+          <w:kern w:val="1"/>
+        </w:rPr>
+      </w:pPr>
+    </w:p>
+    <w:p>
+      <w:pPr>
+        <w:widowControl w:val="0"/>
+        <w:autoSpaceDE w:val="0"/>
+        <w:autoSpaceDN w:val="0"/>
+        <w:adjustRightInd w:val="0"/>
+        <w:rPr>
+          <w:spacing w:val="5"/>
+          <w:kern w:val="1"/>
+        </w:rPr>
+      </w:pPr>
+      <w:r>
+        <w:rPr>
+          <w:spacing w:val="5"/>
+          <w:kern w:val="1"/>
+        </w:rPr>
+        <w:t>Ho</w:t>
+      </w:r>
+      <w:r>
+        <w:rPr>
+          <w:spacing w:val="5"/>
+          <w:kern w:val="1"/>
+        </w:rPr>
+        <w:t>wever, as we will mention later, we addressed this “high dimensional data” issue by using an SVM model, which is robust in high dimensional space.</w:t>
+      </w:r>
+    </w:p>
+    <w:p>
+      <w:pPr>
+        <w:widowControl w:val="0"/>
+        <w:autoSpaceDE w:val="0"/>
+        <w:autoSpaceDN w:val="0"/>
+        <w:adjustRightInd w:val="0"/>
+        <w:rPr>
+          <w:b/>
+          <w:bCs/>
+          <w:spacing w:val="24"/>
+          <w:kern w:val="1"/>
+        </w:rPr>
+      </w:pPr>
+    </w:p>
+    <w:p>
+      <w:pPr>
+        <w:widowControl w:val="0"/>
+        <w:autoSpaceDE w:val="0"/>
+        <w:autoSpaceDN w:val="0"/>
+        <w:adjustRightInd w:val="0"/>
+        <w:rPr>
+          <w:b/>
+          <w:bCs/>
+          <w:spacing w:val="24"/>
+          <w:kern w:val="1"/>
+        </w:rPr>
+      </w:pPr>
+      <w:r>
+        <w:rPr>
+          <w:b/>
+          <w:bCs/>
+          <w:spacing w:val="24"/>
+          <w:kern w:val="1"/>
+        </w:rPr>
+        <w:t>3.1.</w:t>
+      </w:r>
+      <w:r>
+        <w:rPr>
+          <w:b/>
+          <w:bCs/>
+          <w:spacing w:val="24"/>
+          <w:kern w:val="1"/>
+        </w:rPr>
+        <w:t>3</w:t>
+      </w:r>
+      <w:r>
+        <w:rPr>
+          <w:b/>
+          <w:bCs/>
+          <w:spacing w:val="24"/>
+          <w:kern w:val="1"/>
+        </w:rPr>
+        <w:tab/>
+        <w:t>F</w:t>
+      </w:r>
+      <w:r>
+        <w:rPr>
+          <w:b/>
+          <w:bCs/>
+          <w:spacing w:val="24"/>
+          <w:kern w:val="1"/>
+        </w:rPr>
+        <w:t>eature scaling</w:t>
+      </w:r>
+    </w:p>
+    <w:p>
+      <w:pPr>
+        <w:widowControl w:val="0"/>
+        <w:autoSpaceDE w:val="0"/>
+        <w:autoSpaceDN w:val="0"/>
+        <w:adjustRightInd w:val="0"/>
+        <w:rPr>
+          <w:spacing w:val="5"/>
+          <w:kern w:val="1"/>
+        </w:rPr>
+      </w:pPr>
+      <w:r>
+        <w:rPr>
+          <w:spacing w:val="5"/>
+          <w:kern w:val="1"/>
+        </w:rPr>
+        <w:t xml:space="preserve">Since we used support vector machine (SVM) as our classifier. And there has been discussions that SVM performance depends on scaling </w:t>
+      </w:r>
+      <w:r>
+        <w:rPr>
+          <w:spacing w:val="5"/>
+          <w:kern w:val="1"/>
+        </w:rPr>
+        <w:t>of</w:t>
+      </w:r>
+      <w:r>
+        <w:rPr>
+          <w:spacing w:val="5"/>
+          <w:kern w:val="1"/>
+        </w:rPr>
+        <w:t xml:space="preserve"> classifier </w:t>
+      </w:r>
+      <w:r>
+        <w:rPr>
+          <w:color w:val="FF0000"/>
+          <w:spacing w:val="5"/>
+          <w:kern w:val="1"/>
+        </w:rPr>
+        <w:t>[4,5,6]</w:t>
+      </w:r>
+      <w:r>
+        <w:rPr>
+          <w:color w:val="FF0000"/>
+          <w:spacing w:val="5"/>
+          <w:kern w:val="1"/>
+        </w:rPr>
+        <w:t xml:space="preserve"> </w:t>
+      </w:r>
+      <w:r>
+        <w:rPr>
+          <w:spacing w:val="5"/>
+          <w:kern w:val="1"/>
+        </w:rPr>
+        <w:t>. For each of the three data sets</w:t>
+      </w:r>
+      <w:r>
+        <w:rPr>
+          <w:spacing w:val="5"/>
+          <w:kern w:val="1"/>
+        </w:rPr>
+        <w:t>,</w:t>
+      </w:r>
+      <w:r>
+        <w:rPr>
+          <w:spacing w:val="5"/>
+          <w:kern w:val="1"/>
+        </w:rPr>
+        <w:t xml:space="preserve"> </w:t>
+      </w:r>
+      <w:r>
+        <w:rPr>
+          <w:spacing w:val="5"/>
+          <w:kern w:val="1"/>
+        </w:rPr>
+        <w:t>w</w:t>
+      </w:r>
+      <w:r>
+        <w:rPr>
+          <w:spacing w:val="5"/>
+          <w:kern w:val="1"/>
+        </w:rPr>
+        <w:t xml:space="preserve">e did 5-fold cross validation to </w:t>
+      </w:r>
+      <w:r>
+        <w:rPr>
+          <w:spacing w:val="5"/>
+          <w:kern w:val="1"/>
+        </w:rPr>
+        <w:t xml:space="preserve">determine whether to scale the data or not. And the 5-fold cross validation result is in Table 2. Here scaling means zero-centering and unit-variance transformation. </w:t>
+      </w:r>
+    </w:p>
+    <w:p>
+      <w:pPr>
+        <w:widowControl w:val="0"/>
+        <w:autoSpaceDE w:val="0"/>
+        <w:autoSpaceDN w:val="0"/>
+        <w:adjustRightInd w:val="0"/>
+        <w:rPr>
+          <w:color w:val="FF0000"/>
+          <w:spacing w:val="5"/>
+          <w:kern w:val="1"/>
+        </w:rPr>
+      </w:pPr>
+    </w:p>
+    <w:p>
+      <w:pPr>
+        <w:widowControl w:val="0"/>
+        <w:autoSpaceDE w:val="0"/>
+        <w:autoSpaceDN w:val="0"/>
+        <w:adjustRightInd w:val="0"/>
+        <w:jc w:val="center"/>
+        <w:rPr>
+          <w:b/>
+          <w:spacing w:val="5"/>
+          <w:kern w:val="1"/>
+        </w:rPr>
+      </w:pPr>
+      <w:r>
+        <w:rPr>
+          <w:b/>
+          <w:spacing w:val="5"/>
+          <w:kern w:val="1"/>
+        </w:rPr>
+        <w:t>Table. 2</w:t>
+      </w:r>
+      <w:r>
+        <w:rPr>
+          <w:b/>
+          <w:spacing w:val="5"/>
+          <w:kern w:val="1"/>
+        </w:rPr>
+        <w:t xml:space="preserve"> SVM performance with or without scaling</w:t>
+      </w:r>
+    </w:p>
+    <w:tbl>
+      <w:tblPr>
+        <w:tblStyle w:val="a5"/>
+        <w:tblW w:w="0" w:type="auto"/>
+        <w:jc w:val="center"/>
+        <w:tblLook w:val="04A0" w:firstRow="1" w:lastRow="0" w:firstColumn="1" w:lastColumn="0" w:noHBand="0" w:noVBand="1"/>
+      </w:tblPr>
+      <w:tblGrid>
+        <w:gridCol w:w="1242"/>
+        <w:gridCol w:w="1843"/>
+        <w:gridCol w:w="1843"/>
+        <w:gridCol w:w="1417"/>
+        <w:gridCol w:w="1417"/>
+      </w:tblGrid>
+      <w:tr>
+        <w:trPr>
+          <w:jc w:val="center"/>
+        </w:trPr>
+        <w:tc>
+          <w:tcPr>
+            <w:tcW w:w="1242" w:type="dxa"/>
+            <w:vAlign w:val="center"/>
+          </w:tcPr>
+          <w:p>
+            <w:pPr>
+              <w:widowControl w:val="0"/>
+              <w:autoSpaceDE w:val="0"/>
+              <w:autoSpaceDN w:val="0"/>
+              <w:adjustRightInd w:val="0"/>
+              <w:jc w:val="center"/>
+              <w:rPr>
+                <w:spacing w:val="5"/>
+                <w:kern w:val="1"/>
+              </w:rPr>
+            </w:pPr>
+          </w:p>
+        </w:tc>
+        <w:tc>
+          <w:tcPr>
+            <w:tcW w:w="1843" w:type="dxa"/>
+            <w:vAlign w:val="center"/>
+          </w:tcPr>
+          <w:p>
+            <w:pPr>
+              <w:widowControl w:val="0"/>
+              <w:autoSpaceDE w:val="0"/>
+              <w:autoSpaceDN w:val="0"/>
+              <w:adjustRightInd w:val="0"/>
+              <w:jc w:val="center"/>
+              <w:rPr>
+                <w:b/>
+                <w:spacing w:val="5"/>
+                <w:kern w:val="1"/>
+              </w:rPr>
+            </w:pPr>
+            <w:r>
+              <w:rPr>
+                <w:b/>
+                <w:spacing w:val="5"/>
+                <w:kern w:val="1"/>
+              </w:rPr>
+              <w:t>CNN features</w:t>
+            </w:r>
+          </w:p>
+        </w:tc>
+        <w:tc>
+          <w:tcPr>
+            <w:tcW w:w="1843" w:type="dxa"/>
+            <w:vAlign w:val="center"/>
+          </w:tcPr>
+          <w:p>
+            <w:pPr>
+              <w:widowControl w:val="0"/>
+              <w:autoSpaceDE w:val="0"/>
+              <w:autoSpaceDN w:val="0"/>
+              <w:adjustRightInd w:val="0"/>
+              <w:jc w:val="center"/>
+              <w:rPr>
+                <w:b/>
+                <w:spacing w:val="5"/>
+                <w:kern w:val="1"/>
+              </w:rPr>
+            </w:pPr>
+            <w:r>
+              <w:rPr>
+                <w:b/>
+                <w:spacing w:val="5"/>
+                <w:kern w:val="1"/>
+              </w:rPr>
+              <w:t>BOW features</w:t>
+            </w:r>
+          </w:p>
+        </w:tc>
+        <w:tc>
+          <w:tcPr>
+            <w:tcW w:w="1417" w:type="dxa"/>
+            <w:vAlign w:val="center"/>
+          </w:tcPr>
+          <w:p>
+            <w:pPr>
+              <w:widowControl w:val="0"/>
+              <w:autoSpaceDE w:val="0"/>
+              <w:autoSpaceDN w:val="0"/>
+              <w:adjustRightInd w:val="0"/>
+              <w:jc w:val="center"/>
+              <w:rPr>
+                <w:b/>
+                <w:spacing w:val="5"/>
+                <w:kern w:val="1"/>
+              </w:rPr>
+            </w:pPr>
+            <w:r>
+              <w:rPr>
+                <w:b/>
+                <w:spacing w:val="5"/>
+                <w:kern w:val="1"/>
+              </w:rPr>
+              <w:t>Attributes</w:t>
+            </w:r>
+          </w:p>
+        </w:tc>
+        <w:tc>
+          <w:tcPr>
+            <w:tcW w:w="1417" w:type="dxa"/>
+            <w:vAlign w:val="center"/>
+          </w:tcPr>
+          <w:p>
+            <w:pPr>
+              <w:widowControl w:val="0"/>
+              <w:autoSpaceDE w:val="0"/>
+              <w:autoSpaceDN w:val="0"/>
+              <w:adjustRightInd w:val="0"/>
+              <w:jc w:val="center"/>
+              <w:rPr>
+                <w:b/>
+                <w:spacing w:val="5"/>
+                <w:kern w:val="1"/>
+              </w:rPr>
+            </w:pPr>
+            <w:r>
+              <w:rPr>
+                <w:b/>
+                <w:spacing w:val="5"/>
+                <w:kern w:val="1"/>
+              </w:rPr>
+              <w:t>Tenk</w:t>
+            </w:r>
+          </w:p>
+        </w:tc>
+      </w:tr>
+      <w:tr>
+        <w:trPr>
+          <w:jc w:val="center"/>
+        </w:trPr>
+        <w:tc>
+          <w:tcPr>
+            <w:tcW w:w="1242" w:type="dxa"/>
+            <w:vAlign w:val="center"/>
+          </w:tcPr>
+          <w:p>
+            <w:pPr>
+              <w:widowControl w:val="0"/>
+              <w:autoSpaceDE w:val="0"/>
+              <w:autoSpaceDN w:val="0"/>
+              <w:adjustRightInd w:val="0"/>
+              <w:jc w:val="center"/>
+              <w:rPr>
+                <w:b/>
+                <w:spacing w:val="5"/>
+                <w:kern w:val="1"/>
+              </w:rPr>
+            </w:pPr>
+            <w:r>
+              <w:rPr>
+                <w:b/>
+                <w:spacing w:val="5"/>
+                <w:kern w:val="1"/>
+              </w:rPr>
+              <w:t>Unscaled</w:t>
+            </w:r>
+          </w:p>
+        </w:tc>
+        <w:tc>
+          <w:tcPr>
+            <w:tcW w:w="1843" w:type="dxa"/>
+            <w:vAlign w:val="center"/>
+          </w:tcPr>
+          <w:p>
+            <w:pPr>
+              <w:widowControl w:val="0"/>
+              <w:autoSpaceDE w:val="0"/>
+              <w:autoSpaceDN w:val="0"/>
+              <w:adjustRightInd w:val="0"/>
+              <w:jc w:val="center"/>
+              <w:rPr>
+                <w:spacing w:val="5"/>
+                <w:kern w:val="1"/>
+              </w:rPr>
+            </w:pPr>
+            <w:r>
+              <w:rPr>
+                <w:spacing w:val="5"/>
+                <w:kern w:val="1"/>
+              </w:rPr>
+              <w:t>35.9%</w:t>
+            </w:r>
+          </w:p>
+        </w:tc>
+        <w:tc>
+          <w:tcPr>
+            <w:tcW w:w="1843" w:type="dxa"/>
+            <w:vAlign w:val="center"/>
+          </w:tcPr>
+          <w:p>
+            <w:pPr>
+              <w:widowControl w:val="0"/>
+              <w:autoSpaceDE w:val="0"/>
+              <w:autoSpaceDN w:val="0"/>
+              <w:adjustRightInd w:val="0"/>
+              <w:jc w:val="center"/>
+              <w:rPr>
+                <w:spacing w:val="5"/>
+                <w:kern w:val="1"/>
+              </w:rPr>
+            </w:pPr>
+            <w:r>
+              <w:rPr>
+                <w:spacing w:val="5"/>
+                <w:kern w:val="1"/>
+              </w:rPr>
+              <w:t>12.6%</w:t>
+            </w:r>
+          </w:p>
+        </w:tc>
+        <w:tc>
+          <w:tcPr>
+            <w:tcW w:w="1417" w:type="dxa"/>
+            <w:vAlign w:val="center"/>
+          </w:tcPr>
+          <w:p>
+            <w:pPr>
+              <w:widowControl w:val="0"/>
+              <w:autoSpaceDE w:val="0"/>
+              <w:autoSpaceDN w:val="0"/>
+              <w:adjustRightInd w:val="0"/>
+              <w:jc w:val="center"/>
+              <w:rPr>
+                <w:spacing w:val="5"/>
+                <w:kern w:val="1"/>
+              </w:rPr>
+            </w:pPr>
+            <w:r>
+              <w:rPr>
+                <w:spacing w:val="5"/>
+                <w:kern w:val="1"/>
+              </w:rPr>
+              <w:t>19.0%</w:t>
+            </w:r>
+          </w:p>
+        </w:tc>
+        <w:tc>
+          <w:tcPr>
+            <w:tcW w:w="1417" w:type="dxa"/>
+            <w:vAlign w:val="center"/>
+          </w:tcPr>
+          <w:p>
+            <w:pPr>
+              <w:widowControl w:val="0"/>
+              <w:autoSpaceDE w:val="0"/>
+              <w:autoSpaceDN w:val="0"/>
+              <w:adjustRightInd w:val="0"/>
+              <w:jc w:val="center"/>
+              <w:rPr>
+                <w:spacing w:val="5"/>
+                <w:kern w:val="1"/>
+              </w:rPr>
+            </w:pPr>
+            <w:r>
+              <w:rPr>
+                <w:spacing w:val="5"/>
+                <w:kern w:val="1"/>
+              </w:rPr>
+              <w:t>1</w:t>
+            </w:r>
+            <w:r>
+              <w:rPr>
+                <w:spacing w:val="5"/>
+                <w:kern w:val="1"/>
+              </w:rPr>
+              <w:t>5</w:t>
+            </w:r>
+            <w:r>
+              <w:rPr>
+                <w:spacing w:val="5"/>
+                <w:kern w:val="1"/>
+              </w:rPr>
+              <w:t>.</w:t>
+            </w:r>
+            <w:r>
+              <w:rPr>
+                <w:spacing w:val="5"/>
+                <w:kern w:val="1"/>
+              </w:rPr>
+              <w:t>7</w:t>
+            </w:r>
+            <w:r>
+              <w:rPr>
+                <w:spacing w:val="5"/>
+                <w:kern w:val="1"/>
+              </w:rPr>
+              <w:t>%</w:t>
+            </w:r>
+          </w:p>
+        </w:tc>
+      </w:tr>
+      <w:tr>
+        <w:trPr>
+          <w:jc w:val="center"/>
+        </w:trPr>
+        <w:tc>
+          <w:tcPr>
+            <w:tcW w:w="1242" w:type="dxa"/>
+            <w:vAlign w:val="center"/>
+          </w:tcPr>
+          <w:p>
+            <w:pPr>
+              <w:widowControl w:val="0"/>
+              <w:autoSpaceDE w:val="0"/>
+              <w:autoSpaceDN w:val="0"/>
+              <w:adjustRightInd w:val="0"/>
+              <w:jc w:val="center"/>
+              <w:rPr>
+                <w:b/>
+                <w:spacing w:val="5"/>
+                <w:kern w:val="1"/>
+              </w:rPr>
+            </w:pPr>
+            <w:r>
+              <w:rPr>
+                <w:b/>
+                <w:spacing w:val="5"/>
+                <w:kern w:val="1"/>
+              </w:rPr>
+              <w:t>Scaled</w:t>
+            </w:r>
+          </w:p>
+        </w:tc>
+        <w:tc>
+          <w:tcPr>
+            <w:tcW w:w="1843" w:type="dxa"/>
+            <w:vAlign w:val="center"/>
+          </w:tcPr>
+          <w:p>
+            <w:pPr>
+              <w:widowControl w:val="0"/>
+              <w:autoSpaceDE w:val="0"/>
+              <w:autoSpaceDN w:val="0"/>
+              <w:adjustRightInd w:val="0"/>
+              <w:jc w:val="center"/>
+              <w:rPr>
+                <w:spacing w:val="5"/>
+                <w:kern w:val="1"/>
+              </w:rPr>
+            </w:pPr>
+            <w:r>
+              <w:rPr>
+                <w:spacing w:val="5"/>
+                <w:kern w:val="1"/>
+              </w:rPr>
+              <w:t>37.1%</w:t>
+            </w:r>
+          </w:p>
+        </w:tc>
+        <w:tc>
+          <w:tcPr>
+            <w:tcW w:w="1843" w:type="dxa"/>
+            <w:vAlign w:val="center"/>
+          </w:tcPr>
+          <w:p>
+            <w:pPr>
+              <w:widowControl w:val="0"/>
+              <w:autoSpaceDE w:val="0"/>
+              <w:autoSpaceDN w:val="0"/>
+              <w:adjustRightInd w:val="0"/>
+              <w:jc w:val="center"/>
+              <w:rPr>
+                <w:spacing w:val="5"/>
+                <w:kern w:val="1"/>
+              </w:rPr>
+            </w:pPr>
+            <w:r>
+              <w:rPr>
+                <w:spacing w:val="5"/>
+                <w:kern w:val="1"/>
+              </w:rPr>
+              <w:t>12.9%</w:t>
+            </w:r>
+          </w:p>
+        </w:tc>
+        <w:tc>
+          <w:tcPr>
+            <w:tcW w:w="1417" w:type="dxa"/>
+            <w:vAlign w:val="center"/>
+          </w:tcPr>
+          <w:p>
+            <w:pPr>
+              <w:widowControl w:val="0"/>
+              <w:autoSpaceDE w:val="0"/>
+              <w:autoSpaceDN w:val="0"/>
+              <w:adjustRightInd w:val="0"/>
+              <w:jc w:val="center"/>
+              <w:rPr>
+                <w:spacing w:val="5"/>
+                <w:kern w:val="1"/>
+              </w:rPr>
+            </w:pPr>
+            <w:r>
+              <w:rPr>
+                <w:spacing w:val="5"/>
+                <w:kern w:val="1"/>
+              </w:rPr>
+              <w:t>25.9%</w:t>
+            </w:r>
+          </w:p>
+        </w:tc>
+        <w:tc>
+          <w:tcPr>
+            <w:tcW w:w="1417" w:type="dxa"/>
+            <w:vAlign w:val="center"/>
+          </w:tcPr>
+          <w:p>
+            <w:pPr>
+              <w:widowControl w:val="0"/>
+              <w:autoSpaceDE w:val="0"/>
+              <w:autoSpaceDN w:val="0"/>
+              <w:adjustRightInd w:val="0"/>
+              <w:jc w:val="center"/>
+              <w:rPr>
+                <w:spacing w:val="5"/>
+                <w:kern w:val="1"/>
+              </w:rPr>
+            </w:pPr>
+            <w:r>
+              <w:rPr>
+                <w:spacing w:val="5"/>
+                <w:kern w:val="1"/>
+              </w:rPr>
+              <w:t>29.2</w:t>
+            </w:r>
+            <w:r>
+              <w:rPr>
+                <w:spacing w:val="5"/>
+                <w:kern w:val="1"/>
+              </w:rPr>
+              <w:t>%</w:t>
+            </w:r>
+          </w:p>
+        </w:tc>
+      </w:tr>
+    </w:tbl>
+    <w:p>
+      <w:pPr>
+        <w:widowControl w:val="0"/>
+        <w:autoSpaceDE w:val="0"/>
+        <w:autoSpaceDN w:val="0"/>
+        <w:adjustRightInd w:val="0"/>
+        <w:rPr>
+          <w:spacing w:val="5"/>
+          <w:kern w:val="1"/>
+        </w:rPr>
+      </w:pPr>
+    </w:p>
+    <w:p>
+      <w:pPr>
+        <w:widowControl w:val="0"/>
+        <w:autoSpaceDE w:val="0"/>
+        <w:autoSpaceDN w:val="0"/>
+        <w:adjustRightInd w:val="0"/>
+        <w:rPr>
+          <w:spacing w:val="5"/>
+          <w:kern w:val="1"/>
+        </w:rPr>
+      </w:pPr>
+      <w:r>
+        <w:rPr>
+          <w:spacing w:val="5"/>
+          <w:kern w:val="1"/>
+        </w:rPr>
+        <w:t>Based on the 5-fold cross validation, we choose to do scaling for CNN feature data set</w:t>
+      </w:r>
+      <w:r>
+        <w:rPr>
+          <w:spacing w:val="5"/>
+          <w:kern w:val="1"/>
+        </w:rPr>
+        <w:t xml:space="preserve">, </w:t>
+      </w:r>
+      <w:r>
+        <w:rPr>
+          <w:spacing w:val="5"/>
+          <w:kern w:val="1"/>
+        </w:rPr>
+        <w:t xml:space="preserve">BOW data set, </w:t>
+      </w:r>
+      <w:r>
+        <w:rPr>
+          <w:spacing w:val="5"/>
+          <w:kern w:val="1"/>
+        </w:rPr>
+        <w:t xml:space="preserve">and Tenk data set, </w:t>
+      </w:r>
+      <w:r>
+        <w:rPr>
+          <w:spacing w:val="5"/>
+          <w:kern w:val="1"/>
+        </w:rPr>
+        <w:t xml:space="preserve">but no scaling for attributes data set. </w:t>
+      </w:r>
+      <w:r>
+        <w:rPr>
+          <w:spacing w:val="5"/>
+          <w:kern w:val="1"/>
+        </w:rPr>
+        <w:t>Intuitively this also makes sense because attri</w:t>
+      </w:r>
+      <w:r>
+        <w:rPr>
+          <w:spacing w:val="5"/>
+          <w:kern w:val="1"/>
+        </w:rPr>
+        <w:t xml:space="preserve">butes is binary data, and scaling will </w:t>
+      </w:r>
+      <w:r>
+        <w:rPr>
+          <w:spacing w:val="5"/>
+          <w:kern w:val="1"/>
+        </w:rPr>
+        <w:t xml:space="preserve">cause it to </w:t>
+      </w:r>
+      <w:r>
+        <w:rPr>
+          <w:spacing w:val="5"/>
+          <w:kern w:val="1"/>
+        </w:rPr>
+        <w:t>lose the sparsity property.</w:t>
+      </w:r>
+    </w:p>
+    <w:p>
+      <w:pPr>
+        <w:widowControl w:val="0"/>
+        <w:autoSpaceDE w:val="0"/>
+        <w:autoSpaceDN w:val="0"/>
+        <w:adjustRightInd w:val="0"/>
+        <w:rPr>
+          <w:b/>
+          <w:bCs/>
+          <w:spacing w:val="24"/>
+          <w:kern w:val="1"/>
+        </w:rPr>
+      </w:pPr>
+    </w:p>
+    <w:p>
+      <w:pPr>
+        <w:widowControl w:val="0"/>
+        <w:autoSpaceDE w:val="0"/>
+        <w:autoSpaceDN w:val="0"/>
+        <w:adjustRightInd w:val="0"/>
+        <w:rPr>
+          <w:b/>
+          <w:bCs/>
+          <w:spacing w:val="24"/>
+          <w:kern w:val="1"/>
+        </w:rPr>
+      </w:pPr>
+      <w:r>
+        <w:rPr>
+          <w:b/>
+          <w:bCs/>
+          <w:spacing w:val="24"/>
+          <w:kern w:val="1"/>
+        </w:rPr>
+        <w:t>3.2</w:t>
+      </w:r>
+      <w:r>
+        <w:rPr>
+          <w:b/>
+          <w:bCs/>
+          <w:spacing w:val="24"/>
+          <w:kern w:val="1"/>
+        </w:rPr>
+        <w:tab/>
+        <w:t xml:space="preserve">Training </w:t>
+      </w:r>
+      <w:r>
+        <w:rPr>
+          <w:b/>
+          <w:bCs/>
+          <w:spacing w:val="24"/>
+          <w:kern w:val="1"/>
+        </w:rPr>
+        <w:t>each dataset separately with</w:t>
+      </w:r>
+      <w:r>
+        <w:rPr>
+          <w:b/>
+          <w:bCs/>
+          <w:spacing w:val="24"/>
+          <w:kern w:val="1"/>
+        </w:rPr>
+        <w:t xml:space="preserve"> support vector machine</w:t>
+      </w:r>
+    </w:p>
+    <w:p>
+      <w:pPr>
+        <w:widowControl w:val="0"/>
+        <w:autoSpaceDE w:val="0"/>
+        <w:autoSpaceDN w:val="0"/>
+        <w:adjustRightInd w:val="0"/>
+        <w:rPr>
+          <w:spacing w:val="5"/>
+          <w:kern w:val="1"/>
+        </w:rPr>
+      </w:pPr>
+      <w:r>
+        <w:rPr>
+          <w:spacing w:val="5"/>
+          <w:kern w:val="1"/>
+        </w:rPr>
+        <w:t>Support vector machine (SVM) is a linear classifier that solves the following optimization problem</w:t>
+      </w:r>
+      <m:oMath>
+        <m:r>
+          <w:rPr>
+            <w:rFonts w:ascii="Cambria Math" w:hAnsi="Cambria Math"/>
+            <w:color w:val="FF0000"/>
+            <w:spacing w:val="5"/>
+            <w:kern w:val="1"/>
+          </w:rPr>
+          <m:t>[3]</m:t>
+        </m:r>
+      </m:oMath>
+      <w:r>
+        <w:rPr>
+          <w:spacing w:val="5"/>
+          <w:kern w:val="1"/>
+        </w:rPr>
+        <w:t>:</w:t>
+      </w:r>
+    </w:p>
+    <w:p>
+      <w:pPr>
+        <w:widowControl w:val="0"/>
+        <w:autoSpaceDE w:val="0"/>
+        <w:autoSpaceDN w:val="0"/>
+        <w:adjustRightInd w:val="0"/>
+        <w:rPr>
+          <w:spacing w:val="5"/>
+          <w:kern w:val="1"/>
+        </w:rPr>
+      </w:pPr>
+      <m:oMathPara>
+        <m:oMath>
+          <m:func>
+            <m:funcPr>
+              <m:ctrlPr>
+                <w:rPr>
+                  <w:rFonts w:ascii="Cambria Math" w:hAnsi="Cambria Math"/>
+                  <w:i/>
+                  <w:spacing w:val="5"/>
+                  <w:kern w:val="1"/>
+                </w:rPr>
+              </m:ctrlPr>
+            </m:funcPr>
+            <m:fName>
+              <m:limLow>
+                <m:limLowPr>
+                  <m:ctrlPr>
+                    <w:rPr>
+                      <w:rFonts w:ascii="Cambria Math" w:hAnsi="Cambria Math"/>
+                      <w:i/>
+                      <w:spacing w:val="5"/>
+                      <w:kern w:val="1"/>
+                    </w:rPr>
+                  </m:ctrlPr>
+                </m:limLowPr>
+                <m:e>
+                  <m:r>
+                    <m:rPr>
+                      <m:sty m:val="p"/>
+                    </m:rPr>
+                    <w:rPr>
+                      <w:rFonts w:ascii="Cambria Math" w:hAnsi="Cambria Math"/>
+                      <w:spacing w:val="5"/>
+                      <w:kern w:val="1"/>
+                    </w:rPr>
+                    <m:t>min</m:t>
+                  </m:r>
+                </m:e>
+                <m:lim>
+                  <m:r>
+                    <w:rPr>
+                      <w:rFonts w:ascii="Cambria Math" w:hAnsi="Cambria Math"/>
+                      <w:spacing w:val="5"/>
+                      <w:kern w:val="1"/>
+                    </w:rPr>
+                    <m:t>w,b,ζ</m:t>
+                  </m:r>
+                </m:lim>
+              </m:limLow>
+            </m:fName>
+            <m:e>
+              <m:f>
+                <m:fPr>
+                  <m:ctrlPr>
+                    <w:rPr>
+                      <w:rFonts w:ascii="Cambria Math" w:hAnsi="Cambria Math"/>
+                      <w:i/>
+                      <w:spacing w:val="5"/>
+                      <w:kern w:val="1"/>
+                    </w:rPr>
+                  </m:ctrlPr>
+                </m:fPr>
+                <m:num>
+                  <m:r>
+                    <w:rPr>
+                      <w:rFonts w:ascii="Cambria Math" w:hAnsi="Cambria Math"/>
+                      <w:spacing w:val="5"/>
+                      <w:kern w:val="1"/>
+                    </w:rPr>
+                    <m:t>1</m:t>
+                  </m:r>
+                </m:num>
+                <m:den>
+                  <m:r>
+                    <w:rPr>
+                      <w:rFonts w:ascii="Cambria Math" w:hAnsi="Cambria Math"/>
+                      <w:spacing w:val="5"/>
+                      <w:kern w:val="1"/>
+                    </w:rPr>
+                    <m:t>2</m:t>
+                  </m:r>
+                </m:den>
+              </m:f>
+              <m:sSup>
+                <m:sSupPr>
+                  <m:ctrlPr>
+                    <w:rPr>
+                      <w:rFonts w:ascii="Cambria Math" w:hAnsi="Cambria Math"/>
+                      <w:i/>
+                      <w:spacing w:val="5"/>
+                      <w:kern w:val="1"/>
+                    </w:rPr>
+                  </m:ctrlPr>
+                </m:sSupPr>
+                <m:e>
+                  <m:r>
+                    <w:rPr>
+                      <w:rFonts w:ascii="Cambria Math" w:hAnsi="Cambria Math"/>
+                      <w:spacing w:val="5"/>
+                      <w:kern w:val="1"/>
+                    </w:rPr>
+                    <m:t>w</m:t>
+                  </m:r>
+                </m:e>
+                <m:sup>
+                  <m:r>
+                    <w:rPr>
+                      <w:rFonts w:ascii="Cambria Math" w:hAnsi="Cambria Math"/>
+                      <w:spacing w:val="5"/>
+                      <w:kern w:val="1"/>
+                    </w:rPr>
+                    <m:t>T</m:t>
+                  </m:r>
+                </m:sup>
+              </m:sSup>
+              <m:r>
+                <w:rPr>
+                  <w:rFonts w:ascii="Cambria Math" w:hAnsi="Cambria Math"/>
+                  <w:spacing w:val="5"/>
+                  <w:kern w:val="1"/>
+                </w:rPr>
+                <m:t>w+C</m:t>
+              </m:r>
+              <m:nary>
+                <m:naryPr>
+                  <m:chr m:val="∑"/>
+                  <m:limLoc m:val="undOvr"/>
+                  <m:ctrlPr>
+                    <w:rPr>
+                      <w:rFonts w:ascii="Cambria Math" w:hAnsi="Cambria Math"/>
+                      <w:i/>
+                      <w:spacing w:val="5"/>
+                      <w:kern w:val="1"/>
+                    </w:rPr>
+                  </m:ctrlPr>
+                </m:naryPr>
+                <m:sub>
+                  <m:r>
+                    <w:rPr>
+                      <w:rFonts w:ascii="Cambria Math" w:hAnsi="Cambria Math"/>
+                      <w:spacing w:val="5"/>
+                      <w:kern w:val="1"/>
+                    </w:rPr>
+                    <m:t>i=1</m:t>
+                  </m:r>
+                </m:sub>
+                <m:sup>
+                  <m:r>
+                    <w:rPr>
+                      <w:rFonts w:ascii="Cambria Math" w:hAnsi="Cambria Math"/>
+                      <w:spacing w:val="5"/>
+                      <w:kern w:val="1"/>
+                    </w:rPr>
+                    <m:t>n</m:t>
+                  </m:r>
+                </m:sup>
+                <m:e>
+                  <m:sSub>
+                    <m:sSubPr>
+                      <m:ctrlPr>
+                        <w:rPr>
+                          <w:rFonts w:ascii="Cambria Math" w:hAnsi="Cambria Math"/>
+                          <w:i/>
+                          <w:spacing w:val="5"/>
+                          <w:kern w:val="1"/>
+                        </w:rPr>
+                      </m:ctrlPr>
+                    </m:sSubPr>
+                    <m:e>
+                      <m:r>
+                        <w:rPr>
+                          <w:rFonts w:ascii="Cambria Math" w:hAnsi="Cambria Math"/>
+                          <w:spacing w:val="5"/>
+                          <w:kern w:val="1"/>
+                        </w:rPr>
+                        <m:t>ζ</m:t>
+                      </m:r>
+                    </m:e>
+                    <m:sub>
+                      <m:r>
+                        <w:rPr>
+                          <w:rFonts w:ascii="Cambria Math" w:hAnsi="Cambria Math"/>
+                          <w:spacing w:val="5"/>
+                          <w:kern w:val="1"/>
+                        </w:rPr>
+                        <m:t>i</m:t>
+                      </m:r>
+                    </m:sub>
+                  </m:sSub>
+                </m:e>
+              </m:nary>
+            </m:e>
+          </m:func>
+        </m:oMath>
+      </m:oMathPara>
+    </w:p>
+    <w:p>
+      <w:pPr>
+        <w:widowControl w:val="0"/>
+        <w:autoSpaceDE w:val="0"/>
+        <w:autoSpaceDN w:val="0"/>
+        <w:adjustRightInd w:val="0"/>
+        <w:rPr>
+          <w:spacing w:val="5"/>
+          <w:kern w:val="1"/>
+        </w:rPr>
+      </w:pPr>
+      <m:oMathPara>
+        <m:oMath>
+          <m:r>
+            <w:rPr>
+              <w:rFonts w:ascii="Cambria Math" w:hAnsi="Cambria Math"/>
+              <w:spacing w:val="5"/>
+              <w:kern w:val="1"/>
+            </w:rPr>
+            <m:t xml:space="preserve">subject to </m:t>
+          </m:r>
+          <m:sSub>
+            <m:sSubPr>
+              <m:ctrlPr>
+                <w:rPr>
+                  <w:rFonts w:ascii="Cambria Math" w:hAnsi="Cambria Math"/>
+                  <w:i/>
+                  <w:spacing w:val="5"/>
+                  <w:kern w:val="1"/>
+                </w:rPr>
+              </m:ctrlPr>
+            </m:sSubPr>
+            <m:e>
+              <m:r>
+                <w:rPr>
+                  <w:rFonts w:ascii="Cambria Math" w:hAnsi="Cambria Math"/>
+                  <w:spacing w:val="5"/>
+                  <w:kern w:val="1"/>
+                </w:rPr>
+                <m:t>y</m:t>
+              </m:r>
+            </m:e>
+            <m:sub>
+              <m:r>
+                <w:rPr>
+                  <w:rFonts w:ascii="Cambria Math" w:hAnsi="Cambria Math"/>
+                  <w:spacing w:val="5"/>
+                  <w:kern w:val="1"/>
+                </w:rPr>
+                <m:t>i</m:t>
+              </m:r>
+            </m:sub>
+          </m:sSub>
+          <m:d>
+            <m:dPr>
+              <m:ctrlPr>
+                <w:rPr>
+                  <w:rFonts w:ascii="Cambria Math" w:hAnsi="Cambria Math"/>
+                  <w:i/>
+                  <w:spacing w:val="5"/>
+                  <w:kern w:val="1"/>
+                </w:rPr>
+              </m:ctrlPr>
+            </m:dPr>
+            <m:e>
+              <m:sSup>
+                <m:sSupPr>
+                  <m:ctrlPr>
+                    <w:rPr>
+                      <w:rFonts w:ascii="Cambria Math" w:hAnsi="Cambria Math"/>
+                      <w:i/>
+                      <w:spacing w:val="5"/>
+                      <w:kern w:val="1"/>
+                    </w:rPr>
+                  </m:ctrlPr>
+                </m:sSupPr>
+                <m:e>
+                  <m:r>
+                    <w:rPr>
+                      <w:rFonts w:ascii="Cambria Math" w:hAnsi="Cambria Math"/>
+                      <w:spacing w:val="5"/>
+                      <w:kern w:val="1"/>
+                    </w:rPr>
+                    <m:t>w</m:t>
+                  </m:r>
+                </m:e>
+                <m:sup>
+                  <m:r>
+                    <w:rPr>
+                      <w:rFonts w:ascii="Cambria Math" w:hAnsi="Cambria Math"/>
+                      <w:spacing w:val="5"/>
+                      <w:kern w:val="1"/>
+                    </w:rPr>
+                    <m:t>T</m:t>
+                  </m:r>
+                </m:sup>
+              </m:sSup>
+              <m:r>
+                <w:rPr>
+                  <w:rFonts w:ascii="Cambria Math" w:hAnsi="Cambria Math"/>
+                  <w:spacing w:val="5"/>
+                  <w:kern w:val="1"/>
+                </w:rPr>
+                <m:t>ϕ</m:t>
+              </m:r>
+              <m:d>
+                <m:dPr>
+                  <m:ctrlPr>
+                    <w:rPr>
+                      <w:rFonts w:ascii="Cambria Math" w:hAnsi="Cambria Math"/>
+                      <w:i/>
+                      <w:spacing w:val="5"/>
+                      <w:kern w:val="1"/>
+                    </w:rPr>
+                  </m:ctrlPr>
+                </m:dPr>
+                <m:e>
+                  <m:sSub>
+                    <m:sSubPr>
+                      <m:ctrlPr>
+                        <w:rPr>
+                          <w:rFonts w:ascii="Cambria Math" w:hAnsi="Cambria Math"/>
+                          <w:i/>
+                          <w:spacing w:val="5"/>
+                          <w:kern w:val="1"/>
+                        </w:rPr>
+                      </m:ctrlPr>
+                    </m:sSubPr>
+                    <m:e>
+                      <m:r>
+                        <w:rPr>
+                          <w:rFonts w:ascii="Cambria Math" w:hAnsi="Cambria Math"/>
+                          <w:spacing w:val="5"/>
+                          <w:kern w:val="1"/>
+                        </w:rPr>
+                        <m:t>x</m:t>
+                      </m:r>
+                    </m:e>
+                    <m:sub>
+                      <m:r>
+                        <w:rPr>
+                          <w:rFonts w:ascii="Cambria Math" w:hAnsi="Cambria Math"/>
+                          <w:spacing w:val="5"/>
+                          <w:kern w:val="1"/>
+                        </w:rPr>
+                        <m:t>i</m:t>
+                      </m:r>
+                    </m:sub>
+                  </m:sSub>
+                </m:e>
+              </m:d>
+              <m:r>
+                <w:rPr>
+                  <w:rFonts w:ascii="Cambria Math" w:hAnsi="Cambria Math"/>
+                  <w:spacing w:val="5"/>
+                  <w:kern w:val="1"/>
+                </w:rPr>
+                <m:t>+b</m:t>
+              </m:r>
+            </m:e>
+          </m:d>
+          <m:r>
+            <w:rPr>
+              <w:rFonts w:ascii="Cambria Math" w:hAnsi="Cambria Math"/>
+              <w:spacing w:val="5"/>
+              <w:kern w:val="1"/>
+            </w:rPr>
+            <m:t>≥1-</m:t>
+          </m:r>
+          <m:sSub>
+            <m:sSubPr>
+              <m:ctrlPr>
+                <w:rPr>
+                  <w:rFonts w:ascii="Cambria Math" w:hAnsi="Cambria Math"/>
+                  <w:i/>
+                  <w:spacing w:val="5"/>
+                  <w:kern w:val="1"/>
+                </w:rPr>
+              </m:ctrlPr>
+            </m:sSubPr>
+            <m:e>
+              <m:r>
+                <w:rPr>
+                  <w:rFonts w:ascii="Cambria Math" w:hAnsi="Cambria Math"/>
+                  <w:spacing w:val="5"/>
+                  <w:kern w:val="1"/>
+                </w:rPr>
+                <m:t>ζ</m:t>
+              </m:r>
+            </m:e>
+            <m:sub>
+              <m:r>
+                <w:rPr>
+                  <w:rFonts w:ascii="Cambria Math" w:hAnsi="Cambria Math"/>
+                  <w:spacing w:val="5"/>
+                  <w:kern w:val="1"/>
+                </w:rPr>
+                <m:t>i</m:t>
+              </m:r>
+            </m:sub>
+          </m:sSub>
+        </m:oMath>
+      </m:oMathPara>
+    </w:p>
+    <w:p>
+      <w:pPr>
+        <w:widowControl w:val="0"/>
+        <w:autoSpaceDE w:val="0"/>
+        <w:autoSpaceDN w:val="0"/>
+        <w:adjustRightInd w:val="0"/>
+        <w:rPr>
+          <w:spacing w:val="5"/>
+          <w:kern w:val="1"/>
+        </w:rPr>
+      </w:pPr>
+      <m:oMathPara>
+        <m:oMath>
+          <m:sSub>
+            <m:sSubPr>
+              <m:ctrlPr>
+                <w:rPr>
+                  <w:rFonts w:ascii="Cambria Math" w:hAnsi="Cambria Math"/>
+                  <w:i/>
+                  <w:spacing w:val="5"/>
+                  <w:kern w:val="1"/>
+                </w:rPr>
+              </m:ctrlPr>
+            </m:sSubPr>
+            <m:e>
+              <m:r>
+                <w:rPr>
+                  <w:rFonts w:ascii="Cambria Math" w:hAnsi="Cambria Math"/>
+                  <w:spacing w:val="5"/>
+                  <w:kern w:val="1"/>
+                </w:rPr>
+                <m:t>ζ</m:t>
+              </m:r>
+            </m:e>
+            <m:sub>
+              <m:r>
+                <w:rPr>
+                  <w:rFonts w:ascii="Cambria Math" w:hAnsi="Cambria Math"/>
+                  <w:spacing w:val="5"/>
+                  <w:kern w:val="1"/>
+                </w:rPr>
+                <m:t>i</m:t>
+              </m:r>
+            </m:sub>
+          </m:sSub>
+          <m:r>
+            <w:rPr>
+              <w:rFonts w:ascii="Cambria Math" w:hAnsi="Cambria Math"/>
+              <w:spacing w:val="5"/>
+              <w:kern w:val="1"/>
+            </w:rPr>
+            <m:t>≥0, i=1,…,n</m:t>
+          </m:r>
+        </m:oMath>
+      </m:oMathPara>
+    </w:p>
+    <w:p>
+      <w:pPr>
+        <w:widowControl w:val="0"/>
+        <w:autoSpaceDE w:val="0"/>
+        <w:autoSpaceDN w:val="0"/>
+        <w:adjustRightInd w:val="0"/>
+        <w:rPr>
+          <w:spacing w:val="5"/>
+          <w:kern w:val="1"/>
+        </w:rPr>
+      </w:pPr>
+      <w:r>
+        <w:rPr>
+          <w:spacing w:val="5"/>
+          <w:kern w:val="1"/>
+        </w:rPr>
+        <w:t xml:space="preserve">For our model, we implemented a linear SVM for CNN dataset and BOW dataset, and a polynomial kernel SVM for attributes data set. The type of kernel is chosen based on 5-fold </w:t>
+      </w:r>
+      <w:r>
+        <w:rPr>
+          <w:spacing w:val="5"/>
+          <w:kern w:val="1"/>
+        </w:rPr>
+        <w:lastRenderedPageBreak/>
+        <w:t>cross validation results.</w:t>
+      </w:r>
+    </w:p>
+    <w:p>
+      <w:pPr>
+        <w:widowControl w:val="0"/>
+        <w:autoSpaceDE w:val="0"/>
+        <w:autoSpaceDN w:val="0"/>
+        <w:adjustRightInd w:val="0"/>
+        <w:rPr>
+          <w:spacing w:val="5"/>
+          <w:kern w:val="1"/>
+        </w:rPr>
+      </w:pPr>
+      <w:r>
+        <w:rPr>
+          <w:spacing w:val="5"/>
+          <w:kern w:val="1"/>
+        </w:rPr>
+        <w:t>We choose to use SVM classifier over other types of classifier for the following reasons:</w:t>
+      </w:r>
+    </w:p>
+    <w:p>
+      <w:pPr>
+        <w:widowControl w:val="0"/>
+        <w:autoSpaceDE w:val="0"/>
+        <w:autoSpaceDN w:val="0"/>
+        <w:adjustRightInd w:val="0"/>
+        <w:rPr>
+          <w:spacing w:val="5"/>
+          <w:kern w:val="1"/>
+        </w:rPr>
+      </w:pPr>
+      <w:r>
+        <w:rPr>
+          <w:spacing w:val="5"/>
+          <w:kern w:val="1"/>
+        </w:rPr>
+        <w:t xml:space="preserve">a. </w:t>
+      </w:r>
+      <w:r>
+        <w:rPr>
+          <w:spacing w:val="5"/>
+          <w:kern w:val="1"/>
+        </w:rPr>
+        <w:t xml:space="preserve">Working with high dimensional data, we hypothesized that support vector machine </w:t>
+      </w:r>
+      <w:r>
+        <w:rPr>
+          <w:spacing w:val="5"/>
+          <w:kern w:val="1"/>
+        </w:rPr>
+        <w:t>will work well because the generalization properties of SVM do not depend on the dimensionality of the space</w:t>
+      </w:r>
+      <w:r>
+        <w:rPr>
+          <w:spacing w:val="5"/>
+          <w:kern w:val="1"/>
+        </w:rPr>
+        <w:t xml:space="preserve"> </w:t>
+      </w:r>
+      <w:r>
+        <w:rPr>
+          <w:color w:val="FF0000"/>
+          <w:spacing w:val="5"/>
+          <w:kern w:val="1"/>
+        </w:rPr>
+        <w:t>[7]</w:t>
+      </w:r>
+      <w:r>
+        <w:rPr>
+          <w:spacing w:val="5"/>
+          <w:kern w:val="1"/>
+        </w:rPr>
+        <w:t xml:space="preserve">. </w:t>
+      </w:r>
+    </w:p>
+    <w:p>
+      <w:pPr>
+        <w:widowControl w:val="0"/>
+        <w:autoSpaceDE w:val="0"/>
+        <w:autoSpaceDN w:val="0"/>
+        <w:adjustRightInd w:val="0"/>
+        <w:rPr>
+          <w:spacing w:val="5"/>
+          <w:kern w:val="1"/>
+        </w:rPr>
+      </w:pPr>
+      <w:r>
+        <w:rPr>
+          <w:spacing w:val="5"/>
+          <w:kern w:val="1"/>
+        </w:rPr>
+        <w:t xml:space="preserve">b. The scikit-learn implementation of SVM solved the multi-class </w:t>
+      </w:r>
+      <w:r>
+        <w:rPr>
+          <w:spacing w:val="5"/>
+          <w:kern w:val="1"/>
+        </w:rPr>
+        <w:t>classification problem by one-against-one approach. That is, we constructed n_class*(n_class-1)/2 number of classifiers with each classifier classify two different classes</w:t>
+      </w:r>
+      <w:r>
+        <w:rPr>
+          <w:spacing w:val="5"/>
+          <w:kern w:val="1"/>
+        </w:rPr>
+        <w:t xml:space="preserve"> </w:t>
+      </w:r>
+      <w:r>
+        <w:rPr>
+          <w:color w:val="FF0000"/>
+          <w:spacing w:val="5"/>
+          <w:kern w:val="1"/>
+        </w:rPr>
+        <w:t>[3]</w:t>
+      </w:r>
+      <w:r>
+        <w:rPr>
+          <w:spacing w:val="5"/>
+          <w:kern w:val="1"/>
+        </w:rPr>
+        <w:t>. This</w:t>
+      </w:r>
+      <w:r>
+        <w:rPr>
+          <w:spacing w:val="5"/>
+          <w:kern w:val="1"/>
+        </w:rPr>
+        <w:t xml:space="preserve"> implementation solved the problem of extremely unbalanced distribution of positive and negative examples in the classification. </w:t>
+      </w:r>
+    </w:p>
+    <w:p>
+      <w:pPr>
+        <w:widowControl w:val="0"/>
+        <w:autoSpaceDE w:val="0"/>
+        <w:autoSpaceDN w:val="0"/>
+        <w:adjustRightInd w:val="0"/>
+        <w:rPr>
+          <w:spacing w:val="5"/>
+          <w:kern w:val="1"/>
+        </w:rPr>
+      </w:pPr>
+      <w:r>
+        <w:rPr>
+          <w:spacing w:val="5"/>
+          <w:kern w:val="1"/>
+        </w:rPr>
+        <w:t xml:space="preserve">To prove this hypothesis, we compared the performance of </w:t>
+      </w:r>
+      <w:r>
+        <w:rPr>
+          <w:spacing w:val="5"/>
+          <w:kern w:val="1"/>
+        </w:rPr>
+        <w:t xml:space="preserve">linear </w:t>
+      </w:r>
+      <w:r>
+        <w:rPr>
+          <w:spacing w:val="5"/>
+          <w:kern w:val="1"/>
+        </w:rPr>
+        <w:t xml:space="preserve">SVM, logistic regression, neural network, and random forest on the CNN data set. And the 5-fold cross validation result is shown in </w:t>
+      </w:r>
+      <w:r>
+        <w:rPr>
+          <w:spacing w:val="5"/>
+          <w:kern w:val="1"/>
+        </w:rPr>
+        <w:t>Figure 2.</w:t>
+      </w:r>
+    </w:p>
+    <w:p>
+      <w:pPr>
+        <w:widowControl w:val="0"/>
+        <w:autoSpaceDE w:val="0"/>
+        <w:autoSpaceDN w:val="0"/>
+        <w:adjustRightInd w:val="0"/>
+        <w:rPr>
+          <w:b/>
+          <w:bCs/>
+          <w:spacing w:val="24"/>
+          <w:kern w:val="1"/>
+        </w:rPr>
+      </w:pPr>
+    </w:p>
+    <w:p>
+      <w:pPr>
+        <w:widowControl w:val="0"/>
+        <w:autoSpaceDE w:val="0"/>
+        <w:autoSpaceDN w:val="0"/>
+        <w:adjustRightInd w:val="0"/>
+        <w:rPr>
+          <w:b/>
+          <w:bCs/>
+          <w:spacing w:val="24"/>
+          <w:kern w:val="1"/>
+        </w:rPr>
+      </w:pPr>
+      <w:r>
+        <w:rPr>
+          <w:b/>
+          <w:bCs/>
+          <w:spacing w:val="24"/>
+          <w:kern w:val="1"/>
+        </w:rPr>
+        <w:t>3.3</w:t>
+      </w:r>
+      <w:r>
+        <w:rPr>
+          <w:b/>
+          <w:bCs/>
+          <w:spacing w:val="24"/>
+          <w:kern w:val="1"/>
+        </w:rPr>
+        <w:tab/>
+        <w:t>Voting Ensemble</w:t>
+      </w:r>
+    </w:p>
+    <w:p>
+      <w:pPr>
+        <w:widowControl w:val="0"/>
+        <w:autoSpaceDE w:val="0"/>
+        <w:autoSpaceDN w:val="0"/>
+        <w:adjustRightInd w:val="0"/>
+        <w:rPr>
+          <w:spacing w:val="5"/>
+          <w:kern w:val="1"/>
+        </w:rPr>
+      </w:pPr>
+      <w:r>
+        <w:rPr>
+          <w:spacing w:val="5"/>
+          <w:kern w:val="1"/>
+        </w:rPr>
+        <w:t xml:space="preserve">From Table 2, we can see that </w:t>
+      </w:r>
+      <w:r>
+        <w:rPr>
+          <w:spacing w:val="5"/>
+          <w:kern w:val="1"/>
+        </w:rPr>
+        <w:t xml:space="preserve">SVM gave </w:t>
+      </w:r>
+      <w:r>
+        <w:rPr>
+          <w:spacing w:val="5"/>
+          <w:kern w:val="1"/>
+        </w:rPr>
+        <w:t>very different performance</w:t>
+      </w:r>
+      <w:r>
+        <w:rPr>
+          <w:spacing w:val="5"/>
+          <w:kern w:val="1"/>
+        </w:rPr>
+        <w:t xml:space="preserve"> for the three different data sets (37.1% for CNN, 12.9% for BOW and 25.9% for Attributes)</w:t>
+      </w:r>
+      <w:r>
+        <w:rPr>
+          <w:spacing w:val="5"/>
+          <w:kern w:val="1"/>
+        </w:rPr>
+        <w:t xml:space="preserve">. This means we have different confidence in the prediction of the three of them. In order to </w:t>
+      </w:r>
+      <w:r>
+        <w:rPr>
+          <w:spacing w:val="5"/>
+          <w:kern w:val="1"/>
+        </w:rPr>
+        <w:t>make use of this information to improve performance in the test set, we added a voting ensemble on top of the three classifiers. That is, on the training set, we did a five-fold cross validation to choose the hyper parameters</w:t>
+      </w:r>
+      <w:r>
+        <w:rPr>
+          <w:spacing w:val="5"/>
+          <w:kern w:val="1"/>
+        </w:rPr>
+        <w:t xml:space="preserve"> for SVM</w:t>
+      </w:r>
+      <w:r>
+        <w:rPr>
+          <w:spacing w:val="5"/>
+          <w:kern w:val="1"/>
+        </w:rPr>
+        <w:t xml:space="preserve"> including: scaling, </w:t>
+      </w:r>
+      <w:r>
+        <w:rPr>
+          <w:spacing w:val="5"/>
+          <w:kern w:val="1"/>
+        </w:rPr>
+        <w:t>kernels. Also, we produce a weight for each classifier, which is the accuracy of the classifier</w:t>
+      </w:r>
+      <w:r>
+        <w:rPr>
+          <w:spacing w:val="5"/>
+          <w:kern w:val="1"/>
+        </w:rPr>
+        <w:t xml:space="preserve"> (0.37, 0.13 and 0.26)</w:t>
+      </w:r>
+      <w:r>
+        <w:rPr>
+          <w:spacing w:val="5"/>
+          <w:kern w:val="1"/>
+        </w:rPr>
+        <w:t>. Finally, we fit the individual classifiers to the test set and combine the prediction of each classifier by the weight.</w:t>
       </w:r>
     </w:p>
     <w:p>
@@ -1832,289 +4323,11 @@
           <w:bCs/>
           <w:spacing w:val="24"/>
           <w:kern w:val="1"/>
-        </w:rPr>
-      </w:pPr>
-      <w:r>
-        <w:rPr>
-          <w:b/>
-          <w:bCs/>
-          <w:spacing w:val="24"/>
-          <w:kern w:val="1"/>
-        </w:rPr>
-        <w:t>3.1</w:t>
-      </w:r>
-      <w:r>
-        <w:rPr>
-          <w:b/>
-          <w:bCs/>
-          <w:spacing w:val="24"/>
-          <w:kern w:val="1"/>
-        </w:rPr>
-        <w:tab/>
-      </w:r>
-      <w:r>
-        <w:rPr>
-          <w:b/>
-          <w:bCs/>
-          <w:spacing w:val="24"/>
-          <w:kern w:val="1"/>
-        </w:rPr>
-        <w:t>Feature Preprocessing</w:t>
-      </w:r>
-    </w:p>
-    <w:p>
-      <w:pPr>
-        <w:widowControl w:val="0"/>
-        <w:autoSpaceDE w:val="0"/>
-        <w:autoSpaceDN w:val="0"/>
-        <w:adjustRightInd w:val="0"/>
-        <w:rPr>
-          <w:spacing w:val="5"/>
-          <w:kern w:val="1"/>
-        </w:rPr>
-      </w:pPr>
-    </w:p>
-    <w:p>
-      <w:pPr>
-        <w:widowControl w:val="0"/>
-        <w:autoSpaceDE w:val="0"/>
-        <w:autoSpaceDN w:val="0"/>
-        <w:adjustRightInd w:val="0"/>
-        <w:rPr>
-          <w:spacing w:val="5"/>
-          <w:kern w:val="1"/>
-        </w:rPr>
-      </w:pPr>
-      <w:r>
-        <w:rPr>
-          <w:spacing w:val="5"/>
-          <w:kern w:val="1"/>
-        </w:rPr>
-        <w:t>Since all features are in high dimension</w:t>
-      </w:r>
-      <w:r>
-        <w:rPr>
-          <w:spacing w:val="5"/>
-          <w:kern w:val="1"/>
-        </w:rPr>
-        <w:t>al space</w:t>
-      </w:r>
-      <w:r>
-        <w:rPr>
-          <w:spacing w:val="5"/>
-          <w:kern w:val="1"/>
-        </w:rPr>
-        <w:t xml:space="preserve">, we looked at the linear dependence of the feature spaces to look for possibility of </w:t>
-      </w:r>
-      <w:r>
-        <w:rPr>
-          <w:spacing w:val="5"/>
-          <w:kern w:val="1"/>
-        </w:rPr>
-        <w:t xml:space="preserve">dimension reduction. We generated </w:t>
-      </w:r>
-      <w:proofErr w:type="spellStart"/>
-      <w:r>
-        <w:rPr>
-          <w:spacing w:val="5"/>
-          <w:kern w:val="1"/>
-        </w:rPr>
-        <w:t>screeplot</w:t>
-      </w:r>
-      <w:proofErr w:type="spellEnd"/>
-      <w:r>
-        <w:rPr>
-          <w:spacing w:val="5"/>
-          <w:kern w:val="1"/>
-        </w:rPr>
-        <w:t xml:space="preserve"> (principal component vs. variance explained) for each of the feature set of the training data. Figure 1 shows the comparison:</w:t>
-      </w:r>
-    </w:p>
-    <w:p>
-      <w:pPr>
-        <w:widowControl w:val="0"/>
-        <w:autoSpaceDE w:val="0"/>
-        <w:autoSpaceDN w:val="0"/>
-        <w:adjustRightInd w:val="0"/>
-        <w:rPr>
-          <w:spacing w:val="5"/>
-          <w:kern w:val="1"/>
-        </w:rPr>
-      </w:pPr>
-    </w:p>
-    <w:p>
-      <w:pPr>
-        <w:widowControl w:val="0"/>
-        <w:autoSpaceDE w:val="0"/>
-        <w:autoSpaceDN w:val="0"/>
-        <w:adjustRightInd w:val="0"/>
-        <w:rPr>
-          <w:spacing w:val="5"/>
-          <w:kern w:val="1"/>
-        </w:rPr>
-      </w:pPr>
-    </w:p>
-    <w:p>
-      <w:pPr>
-        <w:widowControl w:val="0"/>
-        <w:autoSpaceDE w:val="0"/>
-        <w:autoSpaceDN w:val="0"/>
-        <w:adjustRightInd w:val="0"/>
-        <w:rPr>
-          <w:b/>
-          <w:bCs/>
-          <w:spacing w:val="24"/>
-          <w:kern w:val="1"/>
-        </w:rPr>
-      </w:pPr>
-    </w:p>
-    <w:p>
-      <w:pPr>
-        <w:widowControl w:val="0"/>
-        <w:autoSpaceDE w:val="0"/>
-        <w:autoSpaceDN w:val="0"/>
-        <w:adjustRightInd w:val="0"/>
-        <w:rPr>
-          <w:b/>
-          <w:bCs/>
-          <w:spacing w:val="24"/>
-          <w:kern w:val="1"/>
-        </w:rPr>
-      </w:pPr>
-    </w:p>
-    <w:p>
-      <w:pPr>
-        <w:widowControl w:val="0"/>
-        <w:autoSpaceDE w:val="0"/>
-        <w:autoSpaceDN w:val="0"/>
-        <w:adjustRightInd w:val="0"/>
-        <w:rPr>
-          <w:b/>
-          <w:bCs/>
-          <w:spacing w:val="24"/>
-          <w:kern w:val="1"/>
-        </w:rPr>
-      </w:pPr>
-    </w:p>
-    <w:p>
-      <w:pPr>
-        <w:widowControl w:val="0"/>
-        <w:autoSpaceDE w:val="0"/>
-        <w:autoSpaceDN w:val="0"/>
-        <w:adjustRightInd w:val="0"/>
-        <w:rPr>
-          <w:b/>
-          <w:bCs/>
-          <w:spacing w:val="24"/>
-          <w:kern w:val="1"/>
-        </w:rPr>
-      </w:pPr>
-      <w:r>
-        <w:rPr>
-          <w:b/>
-          <w:bCs/>
-          <w:spacing w:val="24"/>
-          <w:kern w:val="1"/>
-        </w:rPr>
-        <w:t>3.</w:t>
-      </w:r>
-      <w:r>
-        <w:rPr>
-          <w:b/>
-          <w:bCs/>
-          <w:spacing w:val="24"/>
-          <w:kern w:val="1"/>
-        </w:rPr>
-        <w:t>2</w:t>
-      </w:r>
-      <w:r>
-        <w:rPr>
-          <w:b/>
-          <w:bCs/>
-          <w:spacing w:val="24"/>
-          <w:kern w:val="1"/>
-        </w:rPr>
-        <w:tab/>
-      </w:r>
-      <w:r>
-        <w:rPr>
-          <w:b/>
-          <w:bCs/>
-          <w:spacing w:val="24"/>
-          <w:kern w:val="1"/>
-        </w:rPr>
-        <w:t>Training with SVM</w:t>
-      </w:r>
-    </w:p>
-    <w:p>
-      <w:pPr>
-        <w:widowControl w:val="0"/>
-        <w:autoSpaceDE w:val="0"/>
-        <w:autoSpaceDN w:val="0"/>
-        <w:adjustRightInd w:val="0"/>
-        <w:rPr>
-          <w:b/>
-          <w:bCs/>
-          <w:spacing w:val="24"/>
-          <w:kern w:val="1"/>
-        </w:rPr>
-      </w:pPr>
-    </w:p>
-    <w:p>
-      <w:pPr>
-        <w:widowControl w:val="0"/>
-        <w:autoSpaceDE w:val="0"/>
-        <w:autoSpaceDN w:val="0"/>
-        <w:adjustRightInd w:val="0"/>
-        <w:rPr>
-          <w:b/>
-          <w:bCs/>
-          <w:spacing w:val="24"/>
-          <w:kern w:val="1"/>
-        </w:rPr>
-      </w:pPr>
-      <w:r>
-        <w:rPr>
-          <w:b/>
-          <w:bCs/>
-          <w:spacing w:val="24"/>
-          <w:kern w:val="1"/>
-        </w:rPr>
-        <w:t>3.3</w:t>
-      </w:r>
-      <w:r>
-        <w:rPr>
-          <w:b/>
-          <w:bCs/>
-          <w:spacing w:val="24"/>
-          <w:kern w:val="1"/>
-        </w:rPr>
-        <w:tab/>
-        <w:t>Voting Ensemble</w:t>
-      </w:r>
-    </w:p>
-    <w:p>
-      <w:pPr>
-        <w:widowControl w:val="0"/>
-        <w:autoSpaceDE w:val="0"/>
-        <w:autoSpaceDN w:val="0"/>
-        <w:adjustRightInd w:val="0"/>
-        <w:rPr>
-          <w:b/>
-          <w:bCs/>
-          <w:spacing w:val="24"/>
-          <w:kern w:val="1"/>
           <w:sz w:val="24"/>
           <w:szCs w:val="24"/>
         </w:rPr>
       </w:pPr>
-    </w:p>
-    <w:p>
-      <w:pPr>
-        <w:widowControl w:val="0"/>
-        <w:autoSpaceDE w:val="0"/>
-        <w:autoSpaceDN w:val="0"/>
-        <w:adjustRightInd w:val="0"/>
+      <w:r>
         <w:rPr>
           <w:b/>
           <w:bCs/>
@@ -2123,7 +4336,8 @@
           <w:sz w:val="24"/>
           <w:szCs w:val="24"/>
         </w:rPr>
-      </w:pPr>
+        <w:t>4</w:t>
+      </w:r>
       <w:r>
         <w:rPr>
           <w:b/>
@@ -2133,9 +4347,16 @@
           <w:sz w:val="24"/>
           <w:szCs w:val="24"/>
         </w:rPr>
-        <w:t>4</w:t>
-      </w:r>
-      <w:r>
+        <w:tab/>
+        <w:t>Results</w:t>
+      </w:r>
+    </w:p>
+    <w:p>
+      <w:pPr>
+        <w:widowControl w:val="0"/>
+        <w:autoSpaceDE w:val="0"/>
+        <w:autoSpaceDN w:val="0"/>
+        <w:adjustRightInd w:val="0"/>
         <w:rPr>
           <w:b/>
           <w:bCs/>
@@ -2144,9 +4365,305 @@
           <w:sz w:val="24"/>
           <w:szCs w:val="24"/>
         </w:rPr>
-        <w:tab/>
-        <w:t>Results</w:t>
-      </w:r>
+      </w:pPr>
+    </w:p>
+    <w:p>
+      <w:pPr>
+        <w:widowControl w:val="0"/>
+        <w:autoSpaceDE w:val="0"/>
+        <w:autoSpaceDN w:val="0"/>
+        <w:adjustRightInd w:val="0"/>
+        <w:rPr>
+          <w:b/>
+          <w:bCs/>
+          <w:spacing w:val="24"/>
+          <w:kern w:val="1"/>
+        </w:rPr>
+      </w:pPr>
+      <w:r>
+        <w:rPr>
+          <w:b/>
+          <w:bCs/>
+          <w:spacing w:val="24"/>
+          <w:kern w:val="1"/>
+        </w:rPr>
+        <w:t>4</w:t>
+      </w:r>
+      <w:r>
+        <w:rPr>
+          <w:b/>
+          <w:bCs/>
+          <w:spacing w:val="24"/>
+          <w:kern w:val="1"/>
+        </w:rPr>
+        <w:t>.1</w:t>
+      </w:r>
+      <w:r>
+        <w:rPr>
+          <w:b/>
+          <w:bCs/>
+          <w:spacing w:val="24"/>
+          <w:kern w:val="1"/>
+        </w:rPr>
+        <w:t xml:space="preserve"> SVM versus other classifiers</w:t>
+      </w:r>
+    </w:p>
+    <w:p>
+      <w:pPr>
+        <w:widowControl w:val="0"/>
+        <w:autoSpaceDE w:val="0"/>
+        <w:autoSpaceDN w:val="0"/>
+        <w:adjustRightInd w:val="0"/>
+        <w:rPr>
+          <w:spacing w:val="5"/>
+          <w:kern w:val="1"/>
+        </w:rPr>
+      </w:pPr>
+      <w:r>
+        <w:rPr>
+          <w:spacing w:val="5"/>
+          <w:kern w:val="1"/>
+        </w:rPr>
+        <w:t xml:space="preserve">We compared the performance of different classifiers using CNN dataset by 5-fold cross validation on the 3k images. And the result is shown </w:t>
+      </w:r>
+      <w:r>
+        <w:rPr>
+          <w:spacing w:val="5"/>
+          <w:kern w:val="1"/>
+        </w:rPr>
+        <w:t>in Figure 3.</w:t>
+      </w:r>
+    </w:p>
+    <w:p>
+      <w:pPr>
+        <w:widowControl w:val="0"/>
+        <w:autoSpaceDE w:val="0"/>
+        <w:autoSpaceDN w:val="0"/>
+        <w:adjustRightInd w:val="0"/>
+        <w:jc w:val="center"/>
+        <w:rPr>
+          <w:spacing w:val="5"/>
+          <w:kern w:val="1"/>
+        </w:rPr>
+      </w:pPr>
+      <w:r>
+        <w:rPr>
+          <w:noProof/>
+          <w:spacing w:val="5"/>
+          <w:kern w:val="1"/>
+          <w:lang w:eastAsia="zh-CN"/>
+        </w:rPr>
+        <w:drawing>
+          <wp:inline distT="0" distB="0" distL="0" distR="0" wp14:anchorId="593C3032" wp14:editId="0567280E">
+            <wp:extent cx="2989203" cy="2102297"/>
+            <wp:effectExtent l="0" t="0" r="1905" b="0"/>
+            <wp:docPr id="6" name="图片 6"/>
+            <wp:cNvGraphicFramePr>
+              <a:graphicFrameLocks xmlns:a="http://schemas.openxmlformats.org/drawingml/2006/main" noChangeAspect="1"/>
+            </wp:cNvGraphicFramePr>
+            <a:graphic xmlns:a="http://schemas.openxmlformats.org/drawingml/2006/main">
+              <a:graphicData uri="http://schemas.openxmlformats.org/drawingml/2006/picture">
+                <pic:pic xmlns:pic="http://schemas.openxmlformats.org/drawingml/2006/picture">
+                  <pic:nvPicPr>
+                    <pic:cNvPr id="6" name="comp.png"/>
+                    <pic:cNvPicPr/>
+                  </pic:nvPicPr>
+                  <pic:blipFill>
+                    <a:blip r:embed="rId6">
+                      <a:extLst>
+                        <a:ext uri="{28A0092B-C50C-407E-A947-70E740481C1C}">
+                          <a14:useLocalDpi xmlns:a14="http://schemas.microsoft.com/office/drawing/2010/main" val="0"/>
+                        </a:ext>
+                      </a:extLst>
+                    </a:blip>
+                    <a:stretch>
+                      <a:fillRect/>
+                    </a:stretch>
+                  </pic:blipFill>
+                  <pic:spPr>
+                    <a:xfrm>
+                      <a:off x="0" y="0"/>
+                      <a:ext cx="3016753" cy="2121673"/>
+                    </a:xfrm>
+                    <a:prstGeom prst="rect">
+                      <a:avLst/>
+                    </a:prstGeom>
+                  </pic:spPr>
+                </pic:pic>
+              </a:graphicData>
+            </a:graphic>
+          </wp:inline>
+        </w:drawing>
+      </w:r>
+    </w:p>
+    <w:p>
+      <w:pPr>
+        <w:widowControl w:val="0"/>
+        <w:autoSpaceDE w:val="0"/>
+        <w:autoSpaceDN w:val="0"/>
+        <w:adjustRightInd w:val="0"/>
+        <w:jc w:val="center"/>
+        <w:rPr>
+          <w:spacing w:val="5"/>
+          <w:kern w:val="1"/>
+        </w:rPr>
+      </w:pPr>
+      <w:r>
+        <w:rPr>
+          <w:spacing w:val="5"/>
+          <w:kern w:val="1"/>
+        </w:rPr>
+        <w:t>Figure3. Comparison of SVM with other algorithm on  CNN data set</w:t>
+      </w:r>
+    </w:p>
+    <w:p>
+      <w:pPr>
+        <w:widowControl w:val="0"/>
+        <w:autoSpaceDE w:val="0"/>
+        <w:autoSpaceDN w:val="0"/>
+        <w:adjustRightInd w:val="0"/>
+        <w:rPr>
+          <w:spacing w:val="5"/>
+          <w:kern w:val="1"/>
+        </w:rPr>
+      </w:pPr>
+      <w:r>
+        <w:rPr>
+          <w:spacing w:val="5"/>
+          <w:kern w:val="1"/>
+        </w:rPr>
+        <w:t xml:space="preserve">The best </w:t>
+      </w:r>
+      <w:r>
+        <w:rPr>
+          <w:spacing w:val="5"/>
+          <w:kern w:val="1"/>
+        </w:rPr>
+        <w:t>performing</w:t>
+      </w:r>
+      <w:bookmarkStart w:id="0" w:name="_GoBack"/>
+      <w:bookmarkEnd w:id="0"/>
+      <w:r>
+        <w:rPr>
+          <w:spacing w:val="5"/>
+          <w:kern w:val="1"/>
+        </w:rPr>
+        <w:t xml:space="preserve"> neural network is used here, which has 1 hidden layer and 500 nodes. </w:t>
+      </w:r>
+    </w:p>
+    <w:p>
+      <w:pPr>
+        <w:widowControl w:val="0"/>
+        <w:autoSpaceDE w:val="0"/>
+        <w:autoSpaceDN w:val="0"/>
+        <w:adjustRightInd w:val="0"/>
+        <w:rPr>
+          <w:b/>
+          <w:bCs/>
+          <w:spacing w:val="24"/>
+          <w:kern w:val="1"/>
+        </w:rPr>
+      </w:pPr>
+    </w:p>
+    <w:p>
+      <w:pPr>
+        <w:widowControl w:val="0"/>
+        <w:autoSpaceDE w:val="0"/>
+        <w:autoSpaceDN w:val="0"/>
+        <w:adjustRightInd w:val="0"/>
+        <w:rPr>
+          <w:spacing w:val="5"/>
+          <w:kern w:val="1"/>
+        </w:rPr>
+      </w:pPr>
+      <w:r>
+        <w:rPr>
+          <w:b/>
+          <w:bCs/>
+          <w:spacing w:val="24"/>
+          <w:kern w:val="1"/>
+        </w:rPr>
+        <w:t>4.</w:t>
+      </w:r>
+      <w:r>
+        <w:rPr>
+          <w:b/>
+          <w:bCs/>
+          <w:spacing w:val="24"/>
+          <w:kern w:val="1"/>
+        </w:rPr>
+        <w:t>2</w:t>
+      </w:r>
+      <w:r>
+        <w:rPr>
+          <w:b/>
+          <w:bCs/>
+          <w:spacing w:val="24"/>
+          <w:kern w:val="1"/>
+        </w:rPr>
+        <w:t xml:space="preserve"> </w:t>
+      </w:r>
+      <w:r>
+        <w:rPr>
+          <w:b/>
+          <w:bCs/>
+          <w:spacing w:val="24"/>
+          <w:kern w:val="1"/>
+        </w:rPr>
+        <w:t>Voting ensemble versus single SVM</w:t>
+      </w:r>
+    </w:p>
+    <w:p>
+      <w:pPr>
+        <w:widowControl w:val="0"/>
+        <w:autoSpaceDE w:val="0"/>
+        <w:autoSpaceDN w:val="0"/>
+        <w:adjustRightInd w:val="0"/>
+        <w:rPr>
+          <w:spacing w:val="5"/>
+          <w:kern w:val="1"/>
+        </w:rPr>
+      </w:pPr>
+      <w:r>
+        <w:rPr>
+          <w:spacing w:val="5"/>
+          <w:kern w:val="1"/>
+        </w:rPr>
+        <w:t>We also did a single SVM classifier on the combined features, and the performance is 35.5%</w:t>
+      </w:r>
+      <w:r>
+        <w:rPr>
+          <w:spacing w:val="5"/>
+          <w:kern w:val="1"/>
+        </w:rPr>
+        <w:t>, whereas using the voting ensemble, the cross-validation performance is</w:t>
+      </w:r>
+      <w:r>
+        <w:rPr>
+          <w:spacing w:val="5"/>
+          <w:kern w:val="1"/>
+        </w:rPr>
+        <w:t xml:space="preserve"> </w:t>
+      </w:r>
+      <w:r>
+        <w:rPr>
+          <w:spacing w:val="5"/>
+          <w:kern w:val="1"/>
+        </w:rPr>
+        <w:t>42.2%.</w:t>
+      </w:r>
+    </w:p>
+    <w:p>
+      <w:pPr>
+        <w:widowControl w:val="0"/>
+        <w:autoSpaceDE w:val="0"/>
+        <w:autoSpaceDN w:val="0"/>
+        <w:adjustRightInd w:val="0"/>
+        <w:rPr>
+          <w:spacing w:val="5"/>
+          <w:kern w:val="1"/>
+        </w:rPr>
+      </w:pPr>
     </w:p>
     <w:p>
       <w:pPr>
@@ -2169,12 +4686,149 @@
           <w:bCs/>
           <w:spacing w:val="24"/>
           <w:kern w:val="1"/>
+        </w:rPr>
+        <w:t>4.</w:t>
+      </w:r>
+      <w:r>
+        <w:rPr>
+          <w:b/>
+          <w:bCs/>
+          <w:spacing w:val="24"/>
+          <w:kern w:val="1"/>
+        </w:rPr>
+        <w:t>3</w:t>
+      </w:r>
+      <w:r>
+        <w:rPr>
+          <w:b/>
+          <w:bCs/>
+          <w:spacing w:val="24"/>
+          <w:kern w:val="1"/>
+        </w:rPr>
+        <w:t xml:space="preserve"> Voting ensemble</w:t>
+      </w:r>
+    </w:p>
+    <w:p>
+      <w:pPr>
+        <w:widowControl w:val="0"/>
+        <w:autoSpaceDE w:val="0"/>
+        <w:autoSpaceDN w:val="0"/>
+        <w:adjustRightInd w:val="0"/>
+        <w:rPr>
+          <w:spacing w:val="5"/>
+          <w:kern w:val="1"/>
+        </w:rPr>
+      </w:pPr>
+      <w:r>
+        <w:rPr>
+          <w:spacing w:val="5"/>
+          <w:kern w:val="1"/>
+        </w:rPr>
+        <w:t>By using a voting ensemble, we achieved a cross validation performance of 42.2% on the training data.</w:t>
+      </w:r>
+      <w:r>
+        <w:rPr>
+          <w:spacing w:val="5"/>
+          <w:kern w:val="1"/>
+        </w:rPr>
+        <w:t xml:space="preserve"> And a testing accuracy of 54% on the kaggle leaderboard.</w:t>
+      </w:r>
+    </w:p>
+    <w:p>
+      <w:pPr>
+        <w:widowControl w:val="0"/>
+        <w:autoSpaceDE w:val="0"/>
+        <w:autoSpaceDN w:val="0"/>
+        <w:adjustRightInd w:val="0"/>
+        <w:rPr>
+          <w:spacing w:val="5"/>
+          <w:kern w:val="1"/>
+        </w:rPr>
+      </w:pPr>
+      <w:r>
+        <w:rPr>
+          <w:noProof/>
+          <w:lang w:eastAsia="zh-CN"/>
+        </w:rPr>
+        <w:lastRenderedPageBreak/>
+        <w:drawing>
+          <wp:inline distT="0" distB="0" distL="0" distR="0" wp14:anchorId="350D39F1" wp14:editId="2C29E40F">
+            <wp:extent cx="4527550" cy="698569"/>
+            <wp:effectExtent l="0" t="0" r="6350" b="6350"/>
+            <wp:docPr id="1" name="图片 1"/>
+            <wp:cNvGraphicFramePr>
+              <a:graphicFrameLocks xmlns:a="http://schemas.openxmlformats.org/drawingml/2006/main" noChangeAspect="1"/>
+            </wp:cNvGraphicFramePr>
+            <a:graphic xmlns:a="http://schemas.openxmlformats.org/drawingml/2006/main">
+              <a:graphicData uri="http://schemas.openxmlformats.org/drawingml/2006/picture">
+                <pic:pic xmlns:pic="http://schemas.openxmlformats.org/drawingml/2006/picture">
+                  <pic:nvPicPr>
+                    <pic:cNvPr id="1" name=""/>
+                    <pic:cNvPicPr/>
+                  </pic:nvPicPr>
+                  <pic:blipFill>
+                    <a:blip r:embed="rId7"/>
+                    <a:stretch>
+                      <a:fillRect/>
+                    </a:stretch>
+                  </pic:blipFill>
+                  <pic:spPr>
+                    <a:xfrm>
+                      <a:off x="0" y="0"/>
+                      <a:ext cx="4538919" cy="700323"/>
+                    </a:xfrm>
+                    <a:prstGeom prst="rect">
+                      <a:avLst/>
+                    </a:prstGeom>
+                  </pic:spPr>
+                </pic:pic>
+              </a:graphicData>
+            </a:graphic>
+          </wp:inline>
+        </w:drawing>
+      </w:r>
+    </w:p>
+    <w:p>
+      <w:pPr>
+        <w:widowControl w:val="0"/>
+        <w:autoSpaceDE w:val="0"/>
+        <w:autoSpaceDN w:val="0"/>
+        <w:adjustRightInd w:val="0"/>
+        <w:rPr>
+          <w:spacing w:val="5"/>
+          <w:kern w:val="1"/>
+        </w:rPr>
+      </w:pPr>
+      <w:r>
+        <w:rPr>
+          <w:spacing w:val="5"/>
+          <w:kern w:val="1"/>
+        </w:rPr>
+        <w:t>We also did a single SVM classifier on the combined features, and the performance is 35.5%, whereas using the voting ensemble, the cross-validation performance is 42.2%.</w:t>
+      </w:r>
+    </w:p>
+    <w:p>
+      <w:pPr>
+        <w:widowControl w:val="0"/>
+        <w:autoSpaceDE w:val="0"/>
+        <w:autoSpaceDN w:val="0"/>
+        <w:adjustRightInd w:val="0"/>
+        <w:rPr>
+          <w:b/>
+          <w:bCs/>
+          <w:spacing w:val="24"/>
+          <w:kern w:val="1"/>
           <w:sz w:val="24"/>
           <w:szCs w:val="24"/>
         </w:rPr>
-        <w:t>5</w:t>
-      </w:r>
-      <w:r>
+      </w:pPr>
+    </w:p>
+    <w:p>
+      <w:pPr>
+        <w:widowControl w:val="0"/>
+        <w:autoSpaceDE w:val="0"/>
+        <w:autoSpaceDN w:val="0"/>
+        <w:adjustRightInd w:val="0"/>
         <w:rPr>
           <w:b/>
           <w:bCs/>
@@ -2183,11 +4837,278 @@
           <w:sz w:val="24"/>
           <w:szCs w:val="24"/>
         </w:rPr>
+      </w:pPr>
+    </w:p>
+    <w:p>
+      <w:pPr>
+        <w:widowControl w:val="0"/>
+        <w:autoSpaceDE w:val="0"/>
+        <w:autoSpaceDN w:val="0"/>
+        <w:adjustRightInd w:val="0"/>
+        <w:rPr>
+          <w:b/>
+          <w:bCs/>
+          <w:spacing w:val="24"/>
+          <w:kern w:val="1"/>
+          <w:sz w:val="24"/>
+          <w:szCs w:val="24"/>
+        </w:rPr>
+      </w:pPr>
+      <w:r>
+        <w:rPr>
+          <w:b/>
+          <w:bCs/>
+          <w:spacing w:val="24"/>
+          <w:kern w:val="1"/>
+          <w:sz w:val="24"/>
+          <w:szCs w:val="24"/>
+        </w:rPr>
+        <w:t>5</w:t>
+      </w:r>
+      <w:r>
+        <w:rPr>
+          <w:b/>
+          <w:bCs/>
+          <w:spacing w:val="24"/>
+          <w:kern w:val="1"/>
+          <w:sz w:val="24"/>
+          <w:szCs w:val="24"/>
+        </w:rPr>
         <w:tab/>
-        <w:t>Discussion</w:t>
-      </w:r>
-      <w:bookmarkStart w:id="0" w:name="_GoBack"/>
-      <w:bookmarkEnd w:id="0"/>
+      </w:r>
+      <w:r>
+        <w:rPr>
+          <w:b/>
+          <w:bCs/>
+          <w:spacing w:val="24"/>
+          <w:kern w:val="1"/>
+          <w:sz w:val="24"/>
+          <w:szCs w:val="24"/>
+        </w:rPr>
+        <w:t>Conclusion</w:t>
+      </w:r>
+    </w:p>
+    <w:p>
+      <w:pPr>
+        <w:widowControl w:val="0"/>
+        <w:autoSpaceDE w:val="0"/>
+        <w:autoSpaceDN w:val="0"/>
+        <w:adjustRightInd w:val="0"/>
+        <w:rPr>
+          <w:spacing w:val="5"/>
+          <w:kern w:val="1"/>
+        </w:rPr>
+      </w:pPr>
+      <w:r>
+        <w:rPr>
+          <w:spacing w:val="5"/>
+          <w:kern w:val="1"/>
+        </w:rPr>
+        <w:t>As we stated in the introduction, the major challenge of this learning problem is the scarcity of data, discrepancy in quality of different data sets, and extremely small number of positive examples. We addressed the first challenge by making use of the 10k unlabeled data to create additional bag-of-word features for the 3k training set, addressed the second challenge by using voting ensemble, and the third challenge by doing one-against-one SVM for multi-class classification problem.</w:t>
+      </w:r>
+    </w:p>
+    <w:p>
+      <w:pPr>
+        <w:widowControl w:val="0"/>
+        <w:autoSpaceDE w:val="0"/>
+        <w:autoSpaceDN w:val="0"/>
+        <w:adjustRightInd w:val="0"/>
+        <w:rPr>
+          <w:spacing w:val="5"/>
+          <w:kern w:val="1"/>
+        </w:rPr>
+      </w:pPr>
+      <w:r>
+        <w:rPr>
+          <w:spacing w:val="5"/>
+          <w:kern w:val="1"/>
+        </w:rPr>
+        <w:t>These three factors together gave us a model the improvement in prediction performance.</w:t>
+      </w:r>
+    </w:p>
+    <w:p>
+      <w:pPr>
+        <w:rPr>
+          <w:b/>
+          <w:bCs/>
+          <w:spacing w:val="24"/>
+          <w:kern w:val="1"/>
+          <w:sz w:val="24"/>
+          <w:szCs w:val="24"/>
+        </w:rPr>
+      </w:pPr>
+      <w:r>
+        <w:rPr>
+          <w:b/>
+          <w:bCs/>
+          <w:spacing w:val="24"/>
+          <w:kern w:val="1"/>
+          <w:sz w:val="24"/>
+          <w:szCs w:val="24"/>
+        </w:rPr>
+        <w:br w:type="page"/>
+      </w:r>
+    </w:p>
+    <w:p>
+      <w:pPr>
+        <w:widowControl w:val="0"/>
+        <w:autoSpaceDE w:val="0"/>
+        <w:autoSpaceDN w:val="0"/>
+        <w:adjustRightInd w:val="0"/>
+        <w:rPr>
+          <w:bCs/>
+          <w:spacing w:val="24"/>
+          <w:kern w:val="1"/>
+        </w:rPr>
+      </w:pPr>
+      <w:r>
+        <w:rPr>
+          <w:bCs/>
+          <w:spacing w:val="24"/>
+          <w:kern w:val="1"/>
+        </w:rPr>
+        <w:lastRenderedPageBreak/>
+        <w:t xml:space="preserve">[1] AlexNet </w:t>
+      </w:r>
+    </w:p>
+    <w:p>
+      <w:pPr>
+        <w:widowControl w:val="0"/>
+        <w:autoSpaceDE w:val="0"/>
+        <w:autoSpaceDN w:val="0"/>
+        <w:adjustRightInd w:val="0"/>
+        <w:rPr>
+          <w:bCs/>
+          <w:spacing w:val="24"/>
+          <w:kern w:val="1"/>
+        </w:rPr>
+      </w:pPr>
+      <w:r>
+        <w:rPr>
+          <w:bCs/>
+          <w:spacing w:val="24"/>
+          <w:kern w:val="1"/>
+        </w:rPr>
+        <w:t>[2] SIFT</w:t>
+      </w:r>
+    </w:p>
+    <w:p>
+      <w:pPr>
+        <w:widowControl w:val="0"/>
+        <w:autoSpaceDE w:val="0"/>
+        <w:autoSpaceDN w:val="0"/>
+        <w:adjustRightInd w:val="0"/>
+        <w:rPr>
+          <w:bCs/>
+          <w:spacing w:val="24"/>
+          <w:kern w:val="1"/>
+        </w:rPr>
+      </w:pPr>
+      <w:r>
+        <w:rPr>
+          <w:bCs/>
+          <w:spacing w:val="24"/>
+          <w:kern w:val="1"/>
+        </w:rPr>
+        <w:t>[3] sklearn-svm</w:t>
+      </w:r>
+    </w:p>
+    <w:p>
+      <w:pPr>
+        <w:widowControl w:val="0"/>
+        <w:autoSpaceDE w:val="0"/>
+        <w:autoSpaceDN w:val="0"/>
+        <w:adjustRightInd w:val="0"/>
+      </w:pPr>
+      <w:r>
+        <w:rPr>
+          <w:bCs/>
+          <w:spacing w:val="24"/>
+          <w:kern w:val="1"/>
+        </w:rPr>
+        <w:t>[4]</w:t>
+      </w:r>
+      <w:r>
+        <w:t xml:space="preserve"> </w:t>
+      </w:r>
+      <w:hyperlink r:id="rId8" w:tgtFrame="_blank" w:history="1">
+        <w:r>
+          <w:rPr>
+            <w:rStyle w:val="a4"/>
+            <w:rFonts w:ascii="Georgia" w:hAnsi="Georgia"/>
+            <w:color w:val="2B6DAD"/>
+          </w:rPr>
+          <w:t>www.hpl.hp.com/techreports/2009/HPL-2009-31R1.pdf</w:t>
+        </w:r>
+      </w:hyperlink>
+    </w:p>
+    <w:p>
+      <w:pPr>
+        <w:widowControl w:val="0"/>
+        <w:autoSpaceDE w:val="0"/>
+        <w:autoSpaceDN w:val="0"/>
+        <w:adjustRightInd w:val="0"/>
+      </w:pPr>
+      <w:r>
+        <w:t xml:space="preserve">[5] </w:t>
+      </w:r>
+      <w:hyperlink r:id="rId9" w:tgtFrame="_blank" w:history="1">
+        <w:r>
+          <w:rPr>
+            <w:rStyle w:val="a4"/>
+            <w:rFonts w:ascii="Georgia" w:hAnsi="Georgia"/>
+            <w:color w:val="2B6DAD"/>
+          </w:rPr>
+          <w:t>books.nips.cc/papers/files/nips15/AA09.pdf</w:t>
+        </w:r>
+      </w:hyperlink>
+    </w:p>
+    <w:p>
+      <w:pPr>
+        <w:widowControl w:val="0"/>
+        <w:autoSpaceDE w:val="0"/>
+        <w:autoSpaceDN w:val="0"/>
+        <w:adjustRightInd w:val="0"/>
+      </w:pPr>
+      <w:r>
+        <w:t xml:space="preserve">[6] </w:t>
+      </w:r>
+      <w:hyperlink r:id="rId10" w:tgtFrame="_blank" w:history="1">
+        <w:r>
+          <w:rPr>
+            <w:rStyle w:val="a4"/>
+            <w:rFonts w:ascii="Georgia" w:hAnsi="Georgia"/>
+            <w:color w:val="2B6DAD"/>
+          </w:rPr>
+          <w:t>olivier.chapelle.cc/pub/jsm_fsel.pdf</w:t>
+        </w:r>
+      </w:hyperlink>
+    </w:p>
+    <w:p>
+      <w:pPr>
+        <w:widowControl w:val="0"/>
+        <w:autoSpaceDE w:val="0"/>
+        <w:autoSpaceDN w:val="0"/>
+        <w:adjustRightInd w:val="0"/>
+        <w:rPr>
+          <w:b/>
+          <w:bCs/>
+          <w:spacing w:val="24"/>
+          <w:kern w:val="1"/>
+        </w:rPr>
+      </w:pPr>
+      <w:r>
+        <w:t xml:space="preserve">[7] </w:t>
+      </w:r>
+      <w:r>
+        <w:rPr>
+          <w:rFonts w:ascii="Georgia" w:hAnsi="Georgia"/>
+          <w:color w:val="333333"/>
+          <w:sz w:val="23"/>
+          <w:szCs w:val="23"/>
+        </w:rPr>
+        <w:t>Vapnik's book "Statistical Learning Theory"</w:t>
+      </w:r>
     </w:p>
     <w:sectPr>
       <w:pgSz w:w="12240" w:h="15840"/>
@@ -3943,6 +6864,34 @@
       </w:tblCellMar>
     </w:tblPr>
   </w:style>
+  <w:style w:type="character" w:styleId="a6">
+    <w:name w:val="Placeholder Text"/>
+    <w:basedOn w:val="a0"/>
+    <w:uiPriority w:val="99"/>
+    <w:semiHidden/>
+    <w:rsid w:val="005949E5"/>
+    <w:rPr>
+      <w:color w:val="808080"/>
+    </w:rPr>
+  </w:style>
+  <w:style w:type="paragraph" w:styleId="a7">
+    <w:name w:val="Date"/>
+    <w:basedOn w:val="a"/>
+    <w:next w:val="a"/>
+    <w:link w:val="Char"/>
+    <w:uiPriority w:val="99"/>
+    <w:semiHidden/>
+    <w:unhideWhenUsed/>
+    <w:rsid w:val="002B0E73"/>
+  </w:style>
+  <w:style w:type="character" w:customStyle="1" w:styleId="Char">
+    <w:name w:val="日期 Char"/>
+    <w:basedOn w:val="a0"/>
+    <w:link w:val="a7"/>
+    <w:uiPriority w:val="99"/>
+    <w:semiHidden/>
+    <w:rsid w:val="002B0E73"/>
+  </w:style>
 </w:styles>
 </file>
 
